--- a/media/form_template/dg/测试项及方法.docx
+++ b/media/form_template/dg/测试项及方法.docx
@@ -5,27 +5,33 @@
     <w:p>
       <w:pPr>
         <w:wordWrap w:val="0"/>
-      </w:pPr>
+        <w:rPr>
+          <w:color w:val="4472C4" w:themeColor="accent1"/>
+        </w:rPr>
+      </w:pPr>
+      <w:r>
+        <w:rPr>
+          <w:rFonts w:hint="eastAsia"/>
+          <w:color w:val="4472C4" w:themeColor="accent1"/>
+        </w:rPr>
+        <w:t>{</w:t>
+      </w:r>
+      <w:r>
+        <w:rPr>
+          <w:color w:val="4472C4" w:themeColor="accent1"/>
+        </w:rPr>
+        <w:t>{%p if False %}}</w:t>
+      </w:r>
     </w:p>
     <w:p>
       <w:pPr>
         <w:wordWrap w:val="0"/>
-        <w:rPr>
-          <w:color w:val="4472C4" w:themeColor="accent1"/>
-        </w:rPr>
-      </w:pPr>
-      <w:r>
-        <w:rPr>
-          <w:rFonts w:hint="eastAsia"/>
-          <w:color w:val="4472C4" w:themeColor="accent1"/>
-        </w:rPr>
-        <w:t>{</w:t>
-      </w:r>
-      <w:r>
-        <w:rPr>
-          <w:color w:val="4472C4" w:themeColor="accent1"/>
-        </w:rPr>
-        <w:t>{%p if False %}}</w:t>
+      </w:pPr>
+      <w:r>
+        <w:rPr>
+          <w:rFonts w:hint="eastAsia"/>
+        </w:rPr>
+        <w:t>变量名称：</w:t>
       </w:r>
     </w:p>
     <w:p>
@@ -36,7 +42,13 @@
         <w:rPr>
           <w:rFonts w:hint="eastAsia"/>
         </w:rPr>
-        <w:t>变量名称：</w:t>
+        <w:t>最开始对不同类型进行分类处理</w:t>
+      </w:r>
+      <w:r>
+        <w:rPr>
+          <w:rFonts w:hint="eastAsia"/>
+        </w:rPr>
+        <w:t>，接口处理函数就分类</w:t>
       </w:r>
     </w:p>
     <w:p>
@@ -47,13 +59,16 @@
         <w:rPr>
           <w:rFonts w:hint="eastAsia"/>
         </w:rPr>
-        <w:t>最开始对不同类型进行分类处理</w:t>
-      </w:r>
-      <w:r>
-        <w:rPr>
-          <w:rFonts w:hint="eastAsia"/>
-        </w:rPr>
-        <w:t>，接口处理函数就分类</w:t>
+        <w:t>p</w:t>
+      </w:r>
+      <w:r>
+        <w:t xml:space="preserve">roject_name – </w:t>
+      </w:r>
+      <w:r>
+        <w:rPr>
+          <w:rFonts w:hint="eastAsia"/>
+        </w:rPr>
+        <w:t>配置项名称</w:t>
       </w:r>
     </w:p>
     <w:p>
@@ -61,19 +76,40 @@
         <w:wordWrap w:val="0"/>
       </w:pPr>
       <w:r>
-        <w:rPr>
-          <w:rFonts w:hint="eastAsia"/>
-        </w:rPr>
-        <w:t>p</w:t>
-      </w:r>
-      <w:r>
-        <w:t xml:space="preserve">roject_name – </w:t>
-      </w:r>
-      <w:r>
-        <w:rPr>
-          <w:rFonts w:hint="eastAsia"/>
-        </w:rPr>
-        <w:t>配置项名称</w:t>
+        <w:t xml:space="preserve">testDemand_list – </w:t>
+      </w:r>
+      <w:r>
+        <w:rPr>
+          <w:rFonts w:hint="eastAsia"/>
+        </w:rPr>
+        <w:t>字典列表</w:t>
+      </w:r>
+      <w:r>
+        <w:rPr>
+          <w:rFonts w:hint="eastAsia"/>
+        </w:rPr>
+        <w:t>(</w:t>
+      </w:r>
+      <w:r>
+        <w:rPr>
+          <w:rFonts w:hint="eastAsia"/>
+        </w:rPr>
+        <w:t>list</w:t>
+      </w:r>
+      <w:r>
+        <w:rPr>
+          <w:rFonts w:hint="eastAsia"/>
+        </w:rPr>
+        <w:t>类型</w:t>
+      </w:r>
+      <w:r>
+        <w:rPr>
+          <w:rFonts w:hint="eastAsia"/>
+        </w:rPr>
+        <w:t>，包含全部数据</w:t>
+      </w:r>
+      <w:r>
+        <w:t>)</w:t>
       </w:r>
     </w:p>
     <w:p>
@@ -81,40 +117,22 @@
         <w:wordWrap w:val="0"/>
       </w:pPr>
       <w:r>
-        <w:t xml:space="preserve">testDemand_list – </w:t>
-      </w:r>
-      <w:r>
-        <w:rPr>
-          <w:rFonts w:hint="eastAsia"/>
-        </w:rPr>
-        <w:t>字典列表</w:t>
-      </w:r>
-      <w:r>
-        <w:rPr>
-          <w:rFonts w:hint="eastAsia"/>
-        </w:rPr>
-        <w:t>(</w:t>
-      </w:r>
-      <w:r>
-        <w:rPr>
-          <w:rFonts w:hint="eastAsia"/>
-        </w:rPr>
-        <w:t>list</w:t>
-      </w:r>
-      <w:r>
-        <w:rPr>
-          <w:rFonts w:hint="eastAsia"/>
-        </w:rPr>
-        <w:t>类型</w:t>
-      </w:r>
-      <w:r>
-        <w:rPr>
-          <w:rFonts w:hint="eastAsia"/>
-        </w:rPr>
-        <w:t>，包含全部数据</w:t>
-      </w:r>
-      <w:r>
-        <w:t>)</w:t>
+        <w:rPr>
+          <w:rFonts w:hint="eastAsia"/>
+        </w:rPr>
+        <w:t>i</w:t>
+      </w:r>
+      <w:r>
+        <w:t>tem.</w:t>
+      </w:r>
+      <w:r>
+        <w:t xml:space="preserve">name – </w:t>
+      </w:r>
+      <w:r>
+        <w:rPr>
+          <w:rFonts w:hint="eastAsia"/>
+        </w:rPr>
+        <w:t>测试项名称</w:t>
       </w:r>
     </w:p>
     <w:p>
@@ -128,16 +146,13 @@
         <w:t>i</w:t>
       </w:r>
       <w:r>
-        <w:t>tem.</w:t>
-      </w:r>
-      <w:r>
-        <w:t xml:space="preserve">name – </w:t>
-      </w:r>
-      <w:r>
-        <w:rPr>
-          <w:rFonts w:hint="eastAsia"/>
-        </w:rPr>
-        <w:t>测试项名称</w:t>
+        <w:t xml:space="preserve">tem.ident – </w:t>
+      </w:r>
+      <w:r>
+        <w:rPr>
+          <w:rFonts w:hint="eastAsia"/>
+        </w:rPr>
+        <w:t>测试项标识</w:t>
       </w:r>
     </w:p>
     <w:p>
@@ -151,13 +166,13 @@
         <w:t>i</w:t>
       </w:r>
       <w:r>
-        <w:t xml:space="preserve">tem.ident – </w:t>
-      </w:r>
-      <w:r>
-        <w:rPr>
-          <w:rFonts w:hint="eastAsia"/>
-        </w:rPr>
-        <w:t>测试项标识</w:t>
+        <w:t xml:space="preserve">tem.priority – </w:t>
+      </w:r>
+      <w:r>
+        <w:rPr>
+          <w:rFonts w:hint="eastAsia"/>
+        </w:rPr>
+        <w:t>测试项优先级</w:t>
       </w:r>
     </w:p>
     <w:p>
@@ -171,13 +186,19 @@
         <w:t>i</w:t>
       </w:r>
       <w:r>
-        <w:t xml:space="preserve">tem.priority – </w:t>
-      </w:r>
-      <w:r>
-        <w:rPr>
-          <w:rFonts w:hint="eastAsia"/>
-        </w:rPr>
-        <w:t>测试项优先级</w:t>
+        <w:t>tem.</w:t>
+      </w:r>
+      <w:r>
+        <w:t>dut_name</w:t>
+      </w:r>
+      <w:r>
+        <w:t xml:space="preserve"> – </w:t>
+      </w:r>
+      <w:r>
+        <w:rPr>
+          <w:rFonts w:hint="eastAsia"/>
+        </w:rPr>
+        <w:t>所属的被测件名称</w:t>
       </w:r>
     </w:p>
     <w:p>
@@ -191,10 +212,13 @@
         <w:t>i</w:t>
       </w:r>
       <w:r>
-        <w:t>tem.</w:t>
-      </w:r>
-      <w:r>
-        <w:t>dut_name</w:t>
+        <w:t>tem.design_</w:t>
+      </w:r>
+      <w:r>
+        <w:rPr>
+          <w:rFonts w:hint="eastAsia"/>
+        </w:rPr>
+        <w:t>chapter</w:t>
       </w:r>
       <w:r>
         <w:t xml:space="preserve"> – </w:t>
@@ -203,7 +227,13 @@
         <w:rPr>
           <w:rFonts w:hint="eastAsia"/>
         </w:rPr>
-        <w:t>所属的被测件名称</w:t>
+        <w:t>所属测试需求</w:t>
+      </w:r>
+      <w:r>
+        <w:rPr>
+          <w:rFonts w:hint="eastAsia"/>
+        </w:rPr>
+        <w:t>章节号</w:t>
       </w:r>
     </w:p>
     <w:p>
@@ -220,10 +250,7 @@
         <w:t>tem.design_</w:t>
       </w:r>
       <w:r>
-        <w:rPr>
-          <w:rFonts w:hint="eastAsia"/>
-        </w:rPr>
-        <w:t>chapter</w:t>
+        <w:t>name</w:t>
       </w:r>
       <w:r>
         <w:t xml:space="preserve"> – </w:t>
@@ -238,7 +265,7 @@
         <w:rPr>
           <w:rFonts w:hint="eastAsia"/>
         </w:rPr>
-        <w:t>章节号</w:t>
+        <w:t>名称</w:t>
       </w:r>
     </w:p>
     <w:p>
@@ -252,25 +279,13 @@
         <w:t>i</w:t>
       </w:r>
       <w:r>
-        <w:t>tem.design_</w:t>
-      </w:r>
-      <w:r>
-        <w:t>name</w:t>
-      </w:r>
-      <w:r>
-        <w:t xml:space="preserve"> – </w:t>
-      </w:r>
-      <w:r>
-        <w:rPr>
-          <w:rFonts w:hint="eastAsia"/>
-        </w:rPr>
-        <w:t>所属测试需求</w:t>
-      </w:r>
-      <w:r>
-        <w:rPr>
-          <w:rFonts w:hint="eastAsia"/>
-        </w:rPr>
-        <w:t>名称</w:t>
+        <w:t xml:space="preserve">tem.design_description – </w:t>
+      </w:r>
+      <w:r>
+        <w:rPr>
+          <w:rFonts w:hint="eastAsia"/>
+        </w:rPr>
+        <w:t>所属测试需求描述</w:t>
       </w:r>
     </w:p>
     <w:p>
@@ -284,224 +299,240 @@
         <w:t>i</w:t>
       </w:r>
       <w:r>
-        <w:t xml:space="preserve">tem.design_description – </w:t>
-      </w:r>
-      <w:r>
-        <w:rPr>
-          <w:rFonts w:hint="eastAsia"/>
-        </w:rPr>
-        <w:t>所属测试需求描述</w:t>
+        <w:t>tem.test_demand_content</w:t>
+      </w:r>
+      <w:r>
+        <w:t xml:space="preserve"> – </w:t>
+      </w:r>
+      <w:r>
+        <w:rPr>
+          <w:rFonts w:hint="eastAsia"/>
+        </w:rPr>
+        <w:t>关于步骤的列表，每一个元素都是字典，分</w:t>
+      </w:r>
+      <w:r>
+        <w:t>2</w:t>
+      </w:r>
+      <w:r>
+        <w:rPr>
+          <w:rFonts w:hint="eastAsia"/>
+        </w:rPr>
+        <w:t>个字段</w:t>
+      </w:r>
+      <w:r>
+        <w:rPr>
+          <w:rFonts w:hint="eastAsia"/>
+        </w:rPr>
+        <w:t>test</w:t>
+      </w:r>
+      <w:r>
+        <w:t>X</w:t>
+      </w:r>
+      <w:r>
+        <w:rPr>
+          <w:rFonts w:hint="eastAsia"/>
+        </w:rPr>
+        <w:t>u</w:t>
+      </w:r>
+      <w:r>
+        <w:t>Qiu</w:t>
+      </w:r>
+      <w:r>
+        <w:rPr>
+          <w:rFonts w:hint="eastAsia"/>
+        </w:rPr>
+        <w:t>、</w:t>
+      </w:r>
+      <w:r>
+        <w:rPr>
+          <w:rFonts w:hint="eastAsia"/>
+        </w:rPr>
+        <w:t>test</w:t>
+      </w:r>
+      <w:r>
+        <w:t>YuQi</w:t>
       </w:r>
     </w:p>
     <w:p>
       <w:pPr>
         <w:wordWrap w:val="0"/>
-      </w:pPr>
-      <w:r>
-        <w:rPr>
-          <w:rFonts w:hint="eastAsia"/>
-        </w:rPr>
-        <w:t>i</w:t>
-      </w:r>
-      <w:r>
-        <w:t>tem.test_demand_content</w:t>
-      </w:r>
-      <w:r>
-        <w:t xml:space="preserve"> – </w:t>
-      </w:r>
-      <w:r>
-        <w:rPr>
-          <w:rFonts w:hint="eastAsia"/>
-        </w:rPr>
-        <w:t>关于步骤的列表，每一个元素都是字典，分</w:t>
-      </w:r>
-      <w:r>
+        <w:rPr>
+          <w:color w:val="FF0000"/>
+        </w:rPr>
+      </w:pPr>
+      <w:r>
+        <w:rPr>
+          <w:rFonts w:hint="eastAsia"/>
+          <w:color w:val="FF0000"/>
+        </w:rPr>
+        <w:t>注意如果</w:t>
+      </w:r>
+      <w:r>
+        <w:rPr>
+          <w:rFonts w:hint="eastAsia"/>
+          <w:color w:val="FF0000"/>
+        </w:rPr>
+        <w:t>jinja</w:t>
+      </w:r>
+      <w:r>
+        <w:rPr>
+          <w:color w:val="FF0000"/>
+        </w:rPr>
         <w:t>2</w:t>
       </w:r>
       <w:r>
         <w:rPr>
           <w:rFonts w:hint="eastAsia"/>
-        </w:rPr>
-        <w:t>个字段</w:t>
-      </w:r>
-      <w:r>
-        <w:rPr>
-          <w:rFonts w:hint="eastAsia"/>
-        </w:rPr>
-        <w:t>test</w:t>
-      </w:r>
-      <w:r>
-        <w:t>X</w:t>
-      </w:r>
-      <w:r>
-        <w:rPr>
-          <w:rFonts w:hint="eastAsia"/>
-        </w:rPr>
-        <w:t>u</w:t>
-      </w:r>
-      <w:r>
-        <w:t>Qiu</w:t>
-      </w:r>
-      <w:r>
-        <w:rPr>
-          <w:rFonts w:hint="eastAsia"/>
-        </w:rPr>
-        <w:t>、</w:t>
-      </w:r>
-      <w:r>
-        <w:rPr>
-          <w:rFonts w:hint="eastAsia"/>
-        </w:rPr>
-        <w:t>test</w:t>
-      </w:r>
-      <w:r>
-        <w:t>YuQi</w:t>
+          <w:color w:val="FF0000"/>
+        </w:rPr>
+        <w:t>不支持写</w:t>
+      </w:r>
+      <w:r>
+        <w:rPr>
+          <w:rFonts w:hint="eastAsia"/>
+          <w:color w:val="FF0000"/>
+        </w:rPr>
+        <w:t>python</w:t>
+      </w:r>
+      <w:r>
+        <w:rPr>
+          <w:rFonts w:hint="eastAsia"/>
+          <w:color w:val="FF0000"/>
+        </w:rPr>
+        <w:t>写</w:t>
+      </w:r>
+      <w:r>
+        <w:rPr>
+          <w:rFonts w:hint="eastAsia"/>
+          <w:color w:val="FF0000"/>
+        </w:rPr>
+        <w:t>函数</w:t>
+      </w:r>
+      <w:r>
+        <w:rPr>
+          <w:rFonts w:hint="eastAsia"/>
+          <w:color w:val="FF0000"/>
+        </w:rPr>
+        <w:t>enumerate</w:t>
+      </w:r>
+      <w:r>
+        <w:rPr>
+          <w:color w:val="FF0000"/>
+        </w:rPr>
+        <w:t>()</w:t>
+      </w:r>
+      <w:r>
+        <w:rPr>
+          <w:rFonts w:hint="eastAsia"/>
+          <w:color w:val="FF0000"/>
+        </w:rPr>
+        <w:t>，</w:t>
+      </w:r>
+      <w:r>
+        <w:rPr>
+          <w:rFonts w:hint="eastAsia"/>
+          <w:color w:val="FF0000"/>
+        </w:rPr>
+        <w:t>则在字典里面添加一个</w:t>
+      </w:r>
+      <w:r>
+        <w:rPr>
+          <w:rFonts w:hint="eastAsia"/>
+          <w:color w:val="FF0000"/>
+        </w:rPr>
+        <w:t>index</w:t>
+      </w:r>
+      <w:r>
+        <w:rPr>
+          <w:rFonts w:hint="eastAsia"/>
+          <w:color w:val="FF0000"/>
+        </w:rPr>
+        <w:t>字段</w:t>
+      </w:r>
+      <w:r>
+        <w:rPr>
+          <w:rFonts w:hint="eastAsia"/>
+          <w:color w:val="FF0000"/>
+        </w:rPr>
+        <w:t>从</w:t>
+      </w:r>
+      <w:r>
+        <w:rPr>
+          <w:color w:val="FF0000"/>
+        </w:rPr>
+        <w:t>1</w:t>
+      </w:r>
+      <w:r>
+        <w:rPr>
+          <w:rFonts w:hint="eastAsia"/>
+          <w:color w:val="FF0000"/>
+        </w:rPr>
+        <w:t>开始</w:t>
       </w:r>
     </w:p>
     <w:p>
       <w:pPr>
         <w:wordWrap w:val="0"/>
-        <w:rPr>
-          <w:color w:val="FF0000"/>
-        </w:rPr>
-      </w:pPr>
-      <w:r>
-        <w:rPr>
-          <w:rFonts w:hint="eastAsia"/>
-          <w:color w:val="FF0000"/>
-        </w:rPr>
-        <w:t>注意如果</w:t>
-      </w:r>
-      <w:r>
-        <w:rPr>
-          <w:rFonts w:hint="eastAsia"/>
-          <w:color w:val="FF0000"/>
-        </w:rPr>
-        <w:t>jinja</w:t>
-      </w:r>
-      <w:r>
-        <w:rPr>
-          <w:color w:val="FF0000"/>
-        </w:rPr>
-        <w:t>2</w:t>
-      </w:r>
-      <w:r>
-        <w:rPr>
-          <w:rFonts w:hint="eastAsia"/>
-          <w:color w:val="FF0000"/>
-        </w:rPr>
-        <w:t>不支持写</w:t>
-      </w:r>
-      <w:r>
-        <w:rPr>
-          <w:rFonts w:hint="eastAsia"/>
-          <w:color w:val="FF0000"/>
-        </w:rPr>
-        <w:t>python</w:t>
-      </w:r>
-      <w:r>
-        <w:rPr>
-          <w:rFonts w:hint="eastAsia"/>
-          <w:color w:val="FF0000"/>
-        </w:rPr>
-        <w:t>写</w:t>
-      </w:r>
-      <w:r>
-        <w:rPr>
-          <w:rFonts w:hint="eastAsia"/>
-          <w:color w:val="FF0000"/>
-        </w:rPr>
-        <w:t>函数</w:t>
-      </w:r>
-      <w:r>
-        <w:rPr>
-          <w:rFonts w:hint="eastAsia"/>
-          <w:color w:val="FF0000"/>
-        </w:rPr>
-        <w:t>enumerate</w:t>
-      </w:r>
-      <w:r>
-        <w:rPr>
-          <w:color w:val="FF0000"/>
-        </w:rPr>
-        <w:t>()</w:t>
-      </w:r>
-      <w:r>
-        <w:rPr>
-          <w:rFonts w:hint="eastAsia"/>
-          <w:color w:val="FF0000"/>
-        </w:rPr>
-        <w:t>，</w:t>
-      </w:r>
-      <w:r>
-        <w:rPr>
-          <w:rFonts w:hint="eastAsia"/>
-          <w:color w:val="FF0000"/>
-        </w:rPr>
-        <w:t>则在字典里面添加一个</w:t>
-      </w:r>
-      <w:r>
-        <w:rPr>
-          <w:rFonts w:hint="eastAsia"/>
-          <w:color w:val="FF0000"/>
-        </w:rPr>
-        <w:t>index</w:t>
-      </w:r>
-      <w:r>
-        <w:rPr>
-          <w:rFonts w:hint="eastAsia"/>
-          <w:color w:val="FF0000"/>
-        </w:rPr>
-        <w:t>字段</w:t>
-      </w:r>
-      <w:r>
-        <w:rPr>
-          <w:rFonts w:hint="eastAsia"/>
-          <w:color w:val="FF0000"/>
-        </w:rPr>
-        <w:t>从</w:t>
-      </w:r>
-      <w:r>
-        <w:rPr>
-          <w:color w:val="FF0000"/>
-        </w:rPr>
-        <w:t>1</w:t>
-      </w:r>
-      <w:r>
-        <w:rPr>
-          <w:rFonts w:hint="eastAsia"/>
-          <w:color w:val="FF0000"/>
-        </w:rPr>
-        <w:t>开始</w:t>
+      </w:pPr>
+      <w:r>
+        <w:t>item.testMethod</w:t>
+      </w:r>
+      <w:r>
+        <w:t xml:space="preserve"> – </w:t>
+      </w:r>
+      <w:r>
+        <w:rPr>
+          <w:rFonts w:hint="eastAsia"/>
+        </w:rPr>
+        <w:t>测试方法</w:t>
+      </w:r>
+      <w:r>
+        <w:rPr>
+          <w:rFonts w:hint="eastAsia"/>
+        </w:rPr>
+        <w:t>-list</w:t>
+      </w:r>
+      <w:r>
+        <w:rPr>
+          <w:rFonts w:hint="eastAsia"/>
+        </w:rPr>
+        <w:t>类型</w:t>
       </w:r>
     </w:p>
     <w:p>
       <w:pPr>
         <w:wordWrap w:val="0"/>
-      </w:pPr>
-      <w:r>
-        <w:t>item.testMethod</w:t>
-      </w:r>
-      <w:r>
+        <w:rPr>
+          <w:szCs w:val="21"/>
+        </w:rPr>
+      </w:pPr>
+      <w:r>
+        <w:rPr>
+          <w:rFonts w:hint="eastAsia"/>
+        </w:rPr>
+        <w:t>i</w:t>
+      </w:r>
+      <w:r>
+        <w:t>tem.</w:t>
+      </w:r>
+      <w:r>
+        <w:rPr>
+          <w:szCs w:val="21"/>
+        </w:rPr>
+        <w:t>adequacy</w:t>
+      </w:r>
+      <w:r>
+        <w:rPr>
+          <w:szCs w:val="21"/>
+        </w:rPr>
         <w:t xml:space="preserve"> – </w:t>
       </w:r>
       <w:r>
         <w:rPr>
           <w:rFonts w:hint="eastAsia"/>
-        </w:rPr>
-        <w:t>测试方法</w:t>
-      </w:r>
-      <w:r>
-        <w:rPr>
-          <w:rFonts w:hint="eastAsia"/>
-        </w:rPr>
-        <w:t>-list</w:t>
-      </w:r>
-      <w:r>
-        <w:rPr>
-          <w:rFonts w:hint="eastAsia"/>
-        </w:rPr>
-        <w:t>类型</w:t>
+          <w:szCs w:val="21"/>
+        </w:rPr>
+        <w:t>充分条件</w:t>
       </w:r>
     </w:p>
     <w:p>
@@ -524,7 +555,7 @@
         <w:rPr>
           <w:szCs w:val="21"/>
         </w:rPr>
-        <w:t>adequacy</w:t>
+        <w:t>termination</w:t>
       </w:r>
       <w:r>
         <w:rPr>
@@ -537,7 +568,7 @@
           <w:rFonts w:hint="eastAsia"/>
           <w:szCs w:val="21"/>
         </w:rPr>
-        <w:t>充分条件</w:t>
+        <w:t>终止条件</w:t>
       </w:r>
     </w:p>
     <w:p>
@@ -550,191 +581,217 @@
       <w:r>
         <w:rPr>
           <w:rFonts w:hint="eastAsia"/>
+          <w:szCs w:val="21"/>
         </w:rPr>
         <w:t>i</w:t>
       </w:r>
       <w:r>
-        <w:t>tem.</w:t>
-      </w:r>
-      <w:r>
         <w:rPr>
           <w:szCs w:val="21"/>
         </w:rPr>
-        <w:t>termination</w:t>
-      </w:r>
-      <w:r>
-        <w:rPr>
+        <w:t xml:space="preserve">tem.premise – </w:t>
+      </w:r>
+      <w:r>
+        <w:rPr>
+          <w:rFonts w:hint="eastAsia"/>
           <w:szCs w:val="21"/>
         </w:rPr>
-        <w:t xml:space="preserve"> – </w:t>
-      </w:r>
-      <w:r>
-        <w:rPr>
-          <w:rFonts w:hint="eastAsia"/>
-          <w:szCs w:val="21"/>
-        </w:rPr>
-        <w:t>终止条件</w:t>
+        <w:t>前提条件</w:t>
       </w:r>
     </w:p>
     <w:p>
       <w:pPr>
         <w:wordWrap w:val="0"/>
-        <w:rPr>
+      </w:pPr>
+      <w:r>
+        <w:rPr>
+          <w:rFonts w:hint="eastAsia"/>
           <w:szCs w:val="21"/>
         </w:rPr>
-      </w:pPr>
-      <w:r>
-        <w:rPr>
-          <w:rFonts w:hint="eastAsia"/>
+        <w:t>item</w:t>
+      </w:r>
+      <w:r>
+        <w:rPr>
           <w:szCs w:val="21"/>
         </w:rPr>
-        <w:t>i</w:t>
-      </w:r>
-      <w:r>
-        <w:rPr>
+        <w:t>.</w:t>
+      </w:r>
+      <w:r>
+        <w:rPr>
+          <w:rFonts w:hint="eastAsia"/>
           <w:szCs w:val="21"/>
         </w:rPr>
-        <w:t xml:space="preserve">tem.premise – </w:t>
-      </w:r>
-      <w:r>
-        <w:rPr>
-          <w:rFonts w:hint="eastAsia"/>
+        <w:t>test</w:t>
+      </w:r>
+      <w:r>
+        <w:rPr>
           <w:szCs w:val="21"/>
         </w:rPr>
-        <w:t>前提条件</w:t>
+        <w:t>T</w:t>
+      </w:r>
+      <w:r>
+        <w:rPr>
+          <w:rFonts w:hint="eastAsia"/>
+          <w:szCs w:val="21"/>
+        </w:rPr>
+        <w:t>ype</w:t>
+      </w:r>
+      <w:r>
+        <w:rPr>
+          <w:szCs w:val="21"/>
+        </w:rPr>
+        <w:t xml:space="preserve"> – </w:t>
+      </w:r>
+      <w:r>
+        <w:rPr>
+          <w:rFonts w:hint="eastAsia"/>
+          <w:szCs w:val="21"/>
+        </w:rPr>
+        <w:t>测试类，用于</w:t>
+      </w:r>
+      <w:r>
+        <w:rPr>
+          <w:rFonts w:hint="eastAsia"/>
+          <w:szCs w:val="21"/>
+        </w:rPr>
+        <w:t>分章节</w:t>
       </w:r>
     </w:p>
     <w:p>
       <w:pPr>
         <w:wordWrap w:val="0"/>
-      </w:pPr>
-      <w:r>
-        <w:rPr>
-          <w:rFonts w:hint="eastAsia"/>
-          <w:szCs w:val="21"/>
-        </w:rPr>
-        <w:t>item</w:t>
-      </w:r>
-      <w:r>
-        <w:rPr>
-          <w:szCs w:val="21"/>
-        </w:rPr>
-        <w:t>.</w:t>
-      </w:r>
-      <w:r>
-        <w:rPr>
-          <w:rFonts w:hint="eastAsia"/>
-          <w:szCs w:val="21"/>
-        </w:rPr>
-        <w:t>test</w:t>
-      </w:r>
-      <w:r>
-        <w:rPr>
-          <w:szCs w:val="21"/>
-        </w:rPr>
-        <w:t>T</w:t>
-      </w:r>
-      <w:r>
-        <w:rPr>
-          <w:rFonts w:hint="eastAsia"/>
-          <w:szCs w:val="21"/>
-        </w:rPr>
-        <w:t>ype</w:t>
-      </w:r>
-      <w:r>
-        <w:rPr>
-          <w:szCs w:val="21"/>
-        </w:rPr>
-        <w:t xml:space="preserve"> – </w:t>
-      </w:r>
-      <w:r>
-        <w:rPr>
-          <w:rFonts w:hint="eastAsia"/>
-          <w:szCs w:val="21"/>
-        </w:rPr>
-        <w:t>测试类，用于</w:t>
-      </w:r>
-      <w:r>
-        <w:rPr>
-          <w:rFonts w:hint="eastAsia"/>
-          <w:szCs w:val="21"/>
-        </w:rPr>
-        <w:t>分章节</w:t>
+        <w:rPr>
+          <w:color w:val="4472C4" w:themeColor="accent1"/>
+        </w:rPr>
+      </w:pPr>
+      <w:r>
+        <w:rPr>
+          <w:rFonts w:hint="eastAsia"/>
+          <w:color w:val="4472C4" w:themeColor="accent1"/>
+        </w:rPr>
+        <w:t>{</w:t>
+      </w:r>
+      <w:r>
+        <w:rPr>
+          <w:color w:val="4472C4" w:themeColor="accent1"/>
+        </w:rPr>
+        <w:t>{%p endif %}}</w:t>
       </w:r>
     </w:p>
     <w:p>
       <w:pPr>
-        <w:wordWrap w:val="0"/>
-        <w:rPr>
-          <w:color w:val="4472C4" w:themeColor="accent1"/>
-        </w:rPr>
-      </w:pPr>
-      <w:r>
-        <w:rPr>
-          <w:rFonts w:hint="eastAsia"/>
-          <w:color w:val="4472C4" w:themeColor="accent1"/>
-        </w:rPr>
-        <w:t>{</w:t>
-      </w:r>
-      <w:r>
-        <w:rPr>
-          <w:color w:val="4472C4" w:themeColor="accent1"/>
-        </w:rPr>
-        <w:t>{%p endif %}}</w:t>
+        <w:pStyle w:val="3"/>
+        <w:rPr>
+          <w:sz w:val="24"/>
+          <w:szCs w:val="24"/>
+        </w:rPr>
+      </w:pPr>
+      <w:r>
+        <w:rPr>
+          <w:sz w:val="24"/>
+          <w:szCs w:val="24"/>
+        </w:rPr>
+        <w:t xml:space="preserve">{{ </w:t>
+      </w:r>
+      <w:r>
+        <w:rPr>
+          <w:rFonts w:hint="eastAsia"/>
+          <w:sz w:val="24"/>
+          <w:szCs w:val="24"/>
+        </w:rPr>
+        <w:t>pro</w:t>
+      </w:r>
+      <w:r>
+        <w:rPr>
+          <w:sz w:val="24"/>
+          <w:szCs w:val="24"/>
+        </w:rPr>
+        <w:t>ject_name</w:t>
+      </w:r>
+      <w:r>
+        <w:rPr>
+          <w:sz w:val="24"/>
+          <w:szCs w:val="24"/>
+        </w:rPr>
+        <w:t xml:space="preserve"> }}</w:t>
+      </w:r>
+      <w:r>
+        <w:rPr>
+          <w:sz w:val="24"/>
+          <w:szCs w:val="24"/>
+        </w:rPr>
+        <w:t>配置项测试</w:t>
       </w:r>
     </w:p>
     <w:p>
-      <w:pPr>
-        <w:wordWrap w:val="0"/>
-        <w:rPr>
-          <w:rFonts w:hint="eastAsia"/>
-        </w:rPr>
-      </w:pPr>
+      <w:r>
+        <w:rPr>
+          <w:rFonts w:hint="eastAsia"/>
+        </w:rPr>
+        <w:t>{{</w:t>
+      </w:r>
+      <w:r>
+        <w:t>%</w:t>
+      </w:r>
+      <w:r>
+        <w:t>p</w:t>
+      </w:r>
+      <w:r>
+        <w:t xml:space="preserve"> for </w:t>
+      </w:r>
+      <w:r>
+        <w:t>data_dict</w:t>
+      </w:r>
+      <w:r>
+        <w:t xml:space="preserve"> in data %</w:t>
+      </w:r>
+      <w:r>
+        <w:rPr>
+          <w:rFonts w:hint="eastAsia"/>
+        </w:rPr>
+        <w:t>}}</w:t>
+      </w:r>
     </w:p>
     <w:p>
-      <w:pPr>
-        <w:pStyle w:val="2"/>
-        <w:ind w:left="578" w:hanging="578"/>
-      </w:pPr>
-      <w:bookmarkStart w:id="0" w:name="_Toc116224163"/>
-      <w:r>
-        <w:t>测试项</w:t>
-      </w:r>
-      <w:bookmarkEnd w:id="0"/>
-      <w:r>
-        <w:t>及方法</w:t>
+      <w:r>
+        <w:rPr>
+          <w:rFonts w:hint="eastAsia"/>
+        </w:rPr>
+        <w:t>{</w:t>
+      </w:r>
+      <w:r>
+        <w:t>{%p if data_dict.item %}}</w:t>
       </w:r>
     </w:p>
     <w:p>
       <w:pPr>
-        <w:pStyle w:val="3"/>
-        <w:rPr>
-          <w:rFonts w:hint="eastAsia"/>
+        <w:pStyle w:val="4"/>
+        <w:rPr>
           <w:sz w:val="24"/>
           <w:szCs w:val="24"/>
         </w:rPr>
       </w:pPr>
       <w:r>
         <w:rPr>
+          <w:rFonts w:hint="eastAsia"/>
           <w:sz w:val="24"/>
           <w:szCs w:val="24"/>
         </w:rPr>
-        <w:t xml:space="preserve">{{ </w:t>
-      </w:r>
-      <w:r>
-        <w:rPr>
-          <w:rFonts w:hint="eastAsia"/>
+        <w:t>{</w:t>
+      </w:r>
+      <w:r>
+        <w:rPr>
           <w:sz w:val="24"/>
           <w:szCs w:val="24"/>
         </w:rPr>
-        <w:t>pro</w:t>
+        <w:t xml:space="preserve">{ </w:t>
       </w:r>
       <w:r>
         <w:rPr>
           <w:sz w:val="24"/>
           <w:szCs w:val="24"/>
         </w:rPr>
-        <w:t>ject_name</w:t>
+        <w:t>data_dict.type</w:t>
       </w:r>
       <w:r>
         <w:rPr>
@@ -743,132 +800,34 @@
         </w:rPr>
         <w:t xml:space="preserve"> }}</w:t>
       </w:r>
-      <w:r>
-        <w:rPr>
-          <w:sz w:val="24"/>
-          <w:szCs w:val="24"/>
-        </w:rPr>
-        <w:t>配置项测试</w:t>
-      </w:r>
     </w:p>
     <w:p>
       <w:r>
         <w:rPr>
           <w:rFonts w:hint="eastAsia"/>
         </w:rPr>
-        <w:t>{{</w:t>
-      </w:r>
-      <w:r>
-        <w:t>%</w:t>
+        <w:t>{</w:t>
+      </w:r>
+      <w:r>
+        <w:t>{%</w:t>
       </w:r>
       <w:r>
         <w:t>p</w:t>
       </w:r>
       <w:r>
-        <w:t xml:space="preserve"> for </w:t>
-      </w:r>
-      <w:r>
-        <w:t>data_dict</w:t>
-      </w:r>
-      <w:r>
-        <w:t xml:space="preserve"> in data %</w:t>
-      </w:r>
-      <w:r>
-        <w:rPr>
-          <w:rFonts w:hint="eastAsia"/>
-        </w:rPr>
-        <w:t>}}</w:t>
+        <w:t xml:space="preserve"> for item in data_dict</w:t>
+      </w:r>
+      <w:r>
+        <w:t>.item</w:t>
+      </w:r>
+      <w:r>
+        <w:t xml:space="preserve"> %}}</w:t>
       </w:r>
     </w:p>
     <w:p>
       <w:pPr>
-        <w:rPr>
-          <w:rFonts w:hint="eastAsia"/>
-        </w:rPr>
-      </w:pPr>
-      <w:r>
-        <w:rPr>
-          <w:rFonts w:hint="eastAsia"/>
-        </w:rPr>
-        <w:t>{</w:t>
-      </w:r>
-      <w:r>
-        <w:t xml:space="preserve">{%p if </w:t>
-      </w:r>
-      <w:r>
-        <w:t>data_dict</w:t>
-      </w:r>
-      <w:r>
-        <w:t>.item %}}</w:t>
-      </w:r>
-    </w:p>
-    <w:p>
-      <w:pPr>
-        <w:pStyle w:val="4"/>
-        <w:rPr>
-          <w:rFonts w:hint="eastAsia"/>
-          <w:sz w:val="24"/>
-          <w:szCs w:val="24"/>
-        </w:rPr>
-      </w:pPr>
-      <w:r>
-        <w:rPr>
-          <w:rFonts w:hint="eastAsia"/>
-          <w:sz w:val="24"/>
-          <w:szCs w:val="24"/>
-        </w:rPr>
-        <w:t>{</w:t>
-      </w:r>
-      <w:r>
-        <w:rPr>
-          <w:sz w:val="24"/>
-          <w:szCs w:val="24"/>
-        </w:rPr>
-        <w:t xml:space="preserve">{ </w:t>
-      </w:r>
-      <w:r>
-        <w:rPr>
-          <w:sz w:val="24"/>
-          <w:szCs w:val="24"/>
-        </w:rPr>
-        <w:t>data_dict.type</w:t>
-      </w:r>
-      <w:r>
-        <w:rPr>
-          <w:sz w:val="24"/>
-          <w:szCs w:val="24"/>
-        </w:rPr>
-        <w:t xml:space="preserve"> }}</w:t>
-      </w:r>
-    </w:p>
-    <w:p>
-      <w:r>
-        <w:rPr>
-          <w:rFonts w:hint="eastAsia"/>
-        </w:rPr>
-        <w:t>{</w:t>
-      </w:r>
-      <w:r>
-        <w:t>{%</w:t>
-      </w:r>
-      <w:r>
-        <w:t>p</w:t>
-      </w:r>
-      <w:r>
-        <w:t xml:space="preserve"> for item in data_dict</w:t>
-      </w:r>
-      <w:r>
-        <w:t>.item</w:t>
-      </w:r>
-      <w:r>
-        <w:t xml:space="preserve"> %}}</w:t>
-      </w:r>
-    </w:p>
-    <w:p>
-      <w:pPr>
         <w:pStyle w:val="5"/>
         <w:rPr>
-          <w:rFonts w:hint="eastAsia"/>
           <w:sz w:val="24"/>
           <w:szCs w:val="24"/>
         </w:rPr>
@@ -1428,7 +1387,6 @@
               <w:wordWrap w:val="0"/>
               <w:adjustRightInd w:val="0"/>
               <w:rPr>
-                <w:rFonts w:hint="eastAsia"/>
                 <w:sz w:val="21"/>
                 <w:szCs w:val="21"/>
                 <w:lang w:eastAsia="zh-CN"/>
@@ -1627,7 +1585,6 @@
                 <w:sz w:val="21"/>
                 <w:szCs w:val="21"/>
               </w:rPr>
-              <w:lastRenderedPageBreak/>
               <w:t>测试方法</w:t>
             </w:r>
           </w:p>
@@ -1882,6 +1839,7 @@
                 <w:sz w:val="21"/>
                 <w:szCs w:val="21"/>
               </w:rPr>
+              <w:lastRenderedPageBreak/>
               <w:t>终止条件</w:t>
             </w:r>
           </w:p>
@@ -2082,11 +2040,6 @@
       </w:r>
     </w:p>
     <w:p>
-      <w:pPr>
-        <w:rPr>
-          <w:rFonts w:hint="eastAsia"/>
-        </w:rPr>
-      </w:pPr>
       <w:r>
         <w:rPr>
           <w:rFonts w:hint="eastAsia"/>
@@ -2098,11 +2051,6 @@
       </w:r>
     </w:p>
     <w:p>
-      <w:pPr>
-        <w:rPr>
-          <w:rFonts w:hint="eastAsia"/>
-        </w:rPr>
-      </w:pPr>
       <w:r>
         <w:rPr>
           <w:rFonts w:hint="eastAsia"/>

--- a/media/form_template/dg/测试项及方法.docx
+++ b/media/form_template/dg/测试项及方法.docx
@@ -1186,6 +1186,77 @@
                 <w:szCs w:val="21"/>
                 <w:lang w:eastAsia="zh-CN"/>
               </w:rPr>
+              <w:t>{</w:t>
+            </w:r>
+            <w:r>
+              <w:rPr>
+                <w:sz w:val="21"/>
+                <w:szCs w:val="21"/>
+                <w:lang w:eastAsia="zh-CN"/>
+              </w:rPr>
+              <w:t xml:space="preserve">%p </w:t>
+            </w:r>
+            <w:r>
+              <w:rPr>
+                <w:rFonts w:hint="eastAsia"/>
+                <w:sz w:val="21"/>
+                <w:szCs w:val="21"/>
+                <w:lang w:eastAsia="zh-CN"/>
+              </w:rPr>
+              <w:t>for</w:t>
+            </w:r>
+            <w:r>
+              <w:rPr>
+                <w:sz w:val="21"/>
+                <w:szCs w:val="21"/>
+                <w:lang w:eastAsia="zh-CN"/>
+              </w:rPr>
+              <w:t xml:space="preserve"> design in item.</w:t>
+            </w:r>
+            <w:r>
+              <w:rPr>
+                <w:sz w:val="21"/>
+                <w:szCs w:val="21"/>
+                <w:lang w:eastAsia="zh-CN"/>
+              </w:rPr>
+              <w:t>doc_list</w:t>
+            </w:r>
+            <w:r>
+              <w:rPr>
+                <w:sz w:val="21"/>
+                <w:szCs w:val="21"/>
+                <w:lang w:eastAsia="zh-CN"/>
+              </w:rPr>
+              <w:t xml:space="preserve"> %</w:t>
+            </w:r>
+            <w:r>
+              <w:rPr>
+                <w:rFonts w:hint="eastAsia"/>
+                <w:sz w:val="21"/>
+                <w:szCs w:val="21"/>
+                <w:lang w:eastAsia="zh-CN"/>
+              </w:rPr>
+              <w:t>}</w:t>
+            </w:r>
+          </w:p>
+          <w:p>
+            <w:pPr>
+              <w:wordWrap w:val="0"/>
+              <w:adjustRightInd w:val="0"/>
+              <w:rPr>
+                <w:rFonts w:hint="eastAsia"/>
+                <w:sz w:val="21"/>
+                <w:szCs w:val="21"/>
+                <w:lang w:eastAsia="zh-CN"/>
+              </w:rPr>
+            </w:pPr>
+            <w:r>
+              <w:rPr>
+                <w:rFonts w:hint="eastAsia"/>
+                <w:sz w:val="21"/>
+                <w:szCs w:val="21"/>
+                <w:lang w:eastAsia="zh-CN"/>
+              </w:rPr>
               <w:t>《</w:t>
             </w:r>
             <w:r>
@@ -1207,20 +1278,28 @@
             </w:r>
             <w:r>
               <w:rPr>
+                <w:sz w:val="21"/>
+                <w:szCs w:val="21"/>
+                <w:lang w:eastAsia="zh-CN"/>
+              </w:rPr>
+              <w:t>design</w:t>
+            </w:r>
+            <w:r>
+              <w:rPr>
+                <w:sz w:val="21"/>
+                <w:szCs w:val="21"/>
+                <w:lang w:eastAsia="zh-CN"/>
+              </w:rPr>
+              <w:t>.dut_name }}</w:t>
+            </w:r>
+            <w:r>
+              <w:rPr>
                 <w:rFonts w:hint="eastAsia"/>
                 <w:sz w:val="21"/>
                 <w:szCs w:val="21"/>
                 <w:lang w:eastAsia="zh-CN"/>
               </w:rPr>
-              <w:t>i</w:t>
-            </w:r>
-            <w:r>
-              <w:rPr>
-                <w:sz w:val="21"/>
-                <w:szCs w:val="21"/>
-                <w:lang w:eastAsia="zh-CN"/>
-              </w:rPr>
-              <w:t>tem.dut_name }}</w:t>
+              <w:t>》</w:t>
             </w:r>
             <w:r>
               <w:rPr>
@@ -1229,8 +1308,59 @@
                 <w:szCs w:val="21"/>
                 <w:lang w:eastAsia="zh-CN"/>
               </w:rPr>
-              <w:t>》</w:t>
-            </w:r>
+              <w:t>-</w:t>
+            </w:r>
+            <w:r>
+              <w:rPr>
+                <w:sz w:val="21"/>
+                <w:szCs w:val="21"/>
+                <w:lang w:eastAsia="zh-CN"/>
+              </w:rPr>
+              <w:t>{{</w:t>
+            </w:r>
+            <w:r>
+              <w:rPr>
+                <w:sz w:val="21"/>
+                <w:szCs w:val="21"/>
+                <w:lang w:eastAsia="zh-CN"/>
+              </w:rPr>
+              <w:t xml:space="preserve"> design</w:t>
+            </w:r>
+            <w:r>
+              <w:rPr>
+                <w:sz w:val="21"/>
+                <w:szCs w:val="21"/>
+                <w:lang w:eastAsia="zh-CN"/>
+              </w:rPr>
+              <w:t xml:space="preserve">.design_chapter }}-{{ </w:t>
+            </w:r>
+            <w:r>
+              <w:rPr>
+                <w:sz w:val="21"/>
+                <w:szCs w:val="21"/>
+                <w:lang w:eastAsia="zh-CN"/>
+              </w:rPr>
+              <w:t>design</w:t>
+            </w:r>
+            <w:r>
+              <w:rPr>
+                <w:sz w:val="21"/>
+                <w:szCs w:val="21"/>
+                <w:lang w:eastAsia="zh-CN"/>
+              </w:rPr>
+              <w:t>.design_name }}</w:t>
+            </w:r>
+          </w:p>
+          <w:p>
+            <w:pPr>
+              <w:wordWrap w:val="0"/>
+              <w:adjustRightInd w:val="0"/>
+              <w:rPr>
+                <w:sz w:val="21"/>
+                <w:szCs w:val="21"/>
+                <w:lang w:eastAsia="zh-CN"/>
+              </w:rPr>
+            </w:pPr>
             <w:r>
               <w:rPr>
                 <w:rFonts w:hint="eastAsia"/>
@@ -1238,15 +1368,15 @@
                 <w:szCs w:val="21"/>
                 <w:lang w:eastAsia="zh-CN"/>
               </w:rPr>
-              <w:t>-</w:t>
-            </w:r>
-            <w:r>
-              <w:rPr>
-                <w:sz w:val="21"/>
-                <w:szCs w:val="21"/>
-                <w:lang w:eastAsia="zh-CN"/>
-              </w:rPr>
-              <w:t>{{ item.design_chapter }}-{{ item.design_name }}</w:t>
+              <w:t>{</w:t>
+            </w:r>
+            <w:r>
+              <w:rPr>
+                <w:sz w:val="21"/>
+                <w:szCs w:val="21"/>
+                <w:lang w:eastAsia="zh-CN"/>
+              </w:rPr>
+              <w:t>%p endfor %}</w:t>
             </w:r>
           </w:p>
         </w:tc>
@@ -1740,6 +1870,7 @@
                 <w:sz w:val="21"/>
                 <w:szCs w:val="21"/>
               </w:rPr>
+              <w:lastRenderedPageBreak/>
               <w:t>充分性要求</w:t>
             </w:r>
           </w:p>
@@ -1839,7 +1970,6 @@
                 <w:sz w:val="21"/>
                 <w:szCs w:val="21"/>
               </w:rPr>
-              <w:lastRenderedPageBreak/>
               <w:t>终止条件</w:t>
             </w:r>
           </w:p>

--- a/media/form_template/dg/测试项及方法.docx
+++ b/media/form_template/dg/测试项及方法.docx
@@ -11,16 +11,9 @@
       </w:pPr>
       <w:r>
         <w:rPr>
-          <w:rFonts w:hint="eastAsia"/>
           <w:color w:val="4F81BD" w:themeColor="accent1"/>
         </w:rPr>
-        <w:t>{</w:t>
-      </w:r>
-      <w:r>
-        <w:rPr>
-          <w:color w:val="4F81BD" w:themeColor="accent1"/>
-        </w:rPr>
-        <w:t>{%p if False %}}</w:t>
+        <w:t>{{%p if False %}}</w:t>
       </w:r>
     </w:p>
     <w:p>
@@ -28,9 +21,6 @@
         <w:wordWrap w:val="0"/>
       </w:pPr>
       <w:r>
-        <w:rPr>
-          <w:rFonts w:hint="eastAsia"/>
-        </w:rPr>
         <w:t>变量名称：</w:t>
       </w:r>
     </w:p>
@@ -39,9 +29,6 @@
         <w:wordWrap w:val="0"/>
       </w:pPr>
       <w:r>
-        <w:rPr>
-          <w:rFonts w:hint="eastAsia"/>
-        </w:rPr>
         <w:t>最开始对不同类型进行分类处理，接口处理函数就分类</w:t>
       </w:r>
     </w:p>
@@ -50,18 +37,9 @@
         <w:wordWrap w:val="0"/>
       </w:pPr>
       <w:r>
-        <w:rPr>
-          <w:rFonts w:hint="eastAsia"/>
-        </w:rPr>
-        <w:t>p</w:t>
+        <w:t xml:space="preserve">project_name – </w:t>
       </w:r>
       <w:r>
-        <w:t xml:space="preserve">roject_name – </w:t>
-      </w:r>
-      <w:r>
-        <w:rPr>
-          <w:rFonts w:hint="eastAsia"/>
-        </w:rPr>
         <w:t>配置项名称</w:t>
       </w:r>
     </w:p>
@@ -73,21 +51,12 @@
         <w:t xml:space="preserve">testDemand_list – </w:t>
       </w:r>
       <w:r>
-        <w:rPr>
-          <w:rFonts w:hint="eastAsia"/>
-        </w:rPr>
         <w:t>字典列表</w:t>
       </w:r>
       <w:r>
-        <w:rPr>
-          <w:rFonts w:hint="eastAsia"/>
-        </w:rPr>
         <w:t>(list</w:t>
       </w:r>
       <w:r>
-        <w:rPr>
-          <w:rFonts w:hint="eastAsia"/>
-        </w:rPr>
         <w:t>类型，包含全部数据</w:t>
       </w:r>
       <w:r>
@@ -99,18 +68,9 @@
         <w:wordWrap w:val="0"/>
       </w:pPr>
       <w:r>
-        <w:rPr>
-          <w:rFonts w:hint="eastAsia"/>
-        </w:rPr>
-        <w:t>i</w:t>
+        <w:t xml:space="preserve">item.name – </w:t>
       </w:r>
       <w:r>
-        <w:t xml:space="preserve">tem.name – </w:t>
-      </w:r>
-      <w:r>
-        <w:rPr>
-          <w:rFonts w:hint="eastAsia"/>
-        </w:rPr>
         <w:t>测试项名称</w:t>
       </w:r>
     </w:p>
@@ -119,18 +79,9 @@
         <w:wordWrap w:val="0"/>
       </w:pPr>
       <w:r>
-        <w:rPr>
-          <w:rFonts w:hint="eastAsia"/>
-        </w:rPr>
-        <w:t>i</w:t>
+        <w:t xml:space="preserve">item.ident – </w:t>
       </w:r>
       <w:r>
-        <w:t xml:space="preserve">tem.ident – </w:t>
-      </w:r>
-      <w:r>
-        <w:rPr>
-          <w:rFonts w:hint="eastAsia"/>
-        </w:rPr>
         <w:t>测试项标识</w:t>
       </w:r>
     </w:p>
@@ -139,18 +90,9 @@
         <w:wordWrap w:val="0"/>
       </w:pPr>
       <w:r>
-        <w:rPr>
-          <w:rFonts w:hint="eastAsia"/>
-        </w:rPr>
-        <w:t>i</w:t>
+        <w:t xml:space="preserve">item.priority – </w:t>
       </w:r>
       <w:r>
-        <w:t xml:space="preserve">tem.priority – </w:t>
-      </w:r>
-      <w:r>
-        <w:rPr>
-          <w:rFonts w:hint="eastAsia"/>
-        </w:rPr>
         <w:t>测试项优先级</w:t>
       </w:r>
     </w:p>
@@ -159,18 +101,9 @@
         <w:wordWrap w:val="0"/>
       </w:pPr>
       <w:r>
-        <w:rPr>
-          <w:rFonts w:hint="eastAsia"/>
-        </w:rPr>
-        <w:t>i</w:t>
+        <w:t xml:space="preserve">item.dut_name – </w:t>
       </w:r>
       <w:r>
-        <w:t xml:space="preserve">tem.dut_name – </w:t>
-      </w:r>
-      <w:r>
-        <w:rPr>
-          <w:rFonts w:hint="eastAsia"/>
-        </w:rPr>
         <w:t>所属的被测件名称</w:t>
       </w:r>
     </w:p>
@@ -179,27 +112,9 @@
         <w:wordWrap w:val="0"/>
       </w:pPr>
       <w:r>
-        <w:rPr>
-          <w:rFonts w:hint="eastAsia"/>
-        </w:rPr>
-        <w:t>i</w:t>
+        <w:t xml:space="preserve">item.design_chapter – </w:t>
       </w:r>
       <w:r>
-        <w:t>tem.design_</w:t>
-      </w:r>
-      <w:r>
-        <w:rPr>
-          <w:rFonts w:hint="eastAsia"/>
-        </w:rPr>
-        <w:t>chapter</w:t>
-      </w:r>
-      <w:r>
-        <w:t xml:space="preserve"> – </w:t>
-      </w:r>
-      <w:r>
-        <w:rPr>
-          <w:rFonts w:hint="eastAsia"/>
-        </w:rPr>
         <w:t>所属测试需求章节号</w:t>
       </w:r>
     </w:p>
@@ -208,18 +123,9 @@
         <w:wordWrap w:val="0"/>
       </w:pPr>
       <w:r>
-        <w:rPr>
-          <w:rFonts w:hint="eastAsia"/>
-        </w:rPr>
-        <w:t>i</w:t>
+        <w:t xml:space="preserve">item.design_name – </w:t>
       </w:r>
       <w:r>
-        <w:t xml:space="preserve">tem.design_name – </w:t>
-      </w:r>
-      <w:r>
-        <w:rPr>
-          <w:rFonts w:hint="eastAsia"/>
-        </w:rPr>
         <w:t>所属测试需求名称</w:t>
       </w:r>
     </w:p>
@@ -228,18 +134,9 @@
         <w:wordWrap w:val="0"/>
       </w:pPr>
       <w:r>
-        <w:rPr>
-          <w:rFonts w:hint="eastAsia"/>
-        </w:rPr>
-        <w:t>i</w:t>
+        <w:t xml:space="preserve">item.design_description – </w:t>
       </w:r>
       <w:r>
-        <w:t xml:space="preserve">tem.design_description – </w:t>
-      </w:r>
-      <w:r>
-        <w:rPr>
-          <w:rFonts w:hint="eastAsia"/>
-        </w:rPr>
         <w:t>所属测试需求描述</w:t>
       </w:r>
     </w:p>
@@ -248,61 +145,25 @@
         <w:wordWrap w:val="0"/>
       </w:pPr>
       <w:r>
-        <w:rPr>
-          <w:rFonts w:hint="eastAsia"/>
-        </w:rPr>
-        <w:t>i</w:t>
+        <w:t xml:space="preserve">item.test_demand_content – </w:t>
       </w:r>
       <w:r>
-        <w:t xml:space="preserve">tem.test_demand_content – </w:t>
-      </w:r>
-      <w:r>
-        <w:rPr>
-          <w:rFonts w:hint="eastAsia"/>
-        </w:rPr>
         <w:t>关于步骤的列表，每一个元素都是字典，分</w:t>
       </w:r>
       <w:r>
         <w:t>2</w:t>
       </w:r>
       <w:r>
-        <w:rPr>
-          <w:rFonts w:hint="eastAsia"/>
-        </w:rPr>
         <w:t>个字段</w:t>
       </w:r>
       <w:r>
-        <w:rPr>
-          <w:rFonts w:hint="eastAsia"/>
-        </w:rPr>
-        <w:t>test</w:t>
+        <w:t>testXuQiu</w:t>
       </w:r>
       <w:r>
-        <w:t>X</w:t>
-      </w:r>
-      <w:r>
-        <w:rPr>
-          <w:rFonts w:hint="eastAsia"/>
-        </w:rPr>
-        <w:t>u</w:t>
-      </w:r>
-      <w:r>
-        <w:t>Qiu</w:t>
-      </w:r>
-      <w:r>
-        <w:rPr>
-          <w:rFonts w:hint="eastAsia"/>
-        </w:rPr>
         <w:t>、</w:t>
       </w:r>
       <w:r>
-        <w:rPr>
-          <w:rFonts w:hint="eastAsia"/>
-        </w:rPr>
-        <w:t>test</w:t>
-      </w:r>
-      <w:r>
-        <w:t>YuQi</w:t>
+        <w:t>testYuQi</w:t>
       </w:r>
     </w:p>
     <w:p>
@@ -314,89 +175,54 @@
       </w:pPr>
       <w:r>
         <w:rPr>
-          <w:rFonts w:hint="eastAsia"/>
           <w:color w:val="FF0000"/>
         </w:rPr>
         <w:t>注意如果</w:t>
       </w:r>
       <w:r>
         <w:rPr>
-          <w:rFonts w:hint="eastAsia"/>
           <w:color w:val="FF0000"/>
         </w:rPr>
-        <w:t>jinja</w:t>
+        <w:t>jinja2</w:t>
       </w:r>
       <w:r>
         <w:rPr>
-          <w:color w:val="FF0000"/>
-        </w:rPr>
-        <w:t>2</w:t>
-      </w:r>
-      <w:r>
-        <w:rPr>
-          <w:rFonts w:hint="eastAsia"/>
           <w:color w:val="FF0000"/>
         </w:rPr>
         <w:t>不支持写</w:t>
       </w:r>
       <w:r>
         <w:rPr>
-          <w:rFonts w:hint="eastAsia"/>
           <w:color w:val="FF0000"/>
         </w:rPr>
         <w:t>python</w:t>
       </w:r>
       <w:r>
         <w:rPr>
-          <w:rFonts w:hint="eastAsia"/>
           <w:color w:val="FF0000"/>
         </w:rPr>
-        <w:t>写</w:t>
-      </w:r>
-      <w:r>
-        <w:rPr>
-          <w:rFonts w:hint="eastAsia"/>
-          <w:color w:val="FF0000"/>
-        </w:rPr>
-        <w:t>函数</w:t>
-      </w:r>
-      <w:r>
-        <w:rPr>
-          <w:rFonts w:hint="eastAsia"/>
-          <w:color w:val="FF0000"/>
-        </w:rPr>
-        <w:t>enumerate</w:t>
+        <w:t>写函数</w:t>
       </w:r>
       <w:r>
         <w:rPr>
           <w:color w:val="FF0000"/>
         </w:rPr>
-        <w:t>()</w:t>
+        <w:t>enumerate()</w:t>
       </w:r>
       <w:r>
         <w:rPr>
-          <w:rFonts w:hint="eastAsia"/>
           <w:color w:val="FF0000"/>
         </w:rPr>
-        <w:t>，</w:t>
+        <w:t>，则在字典里面添加一个</w:t>
       </w:r>
       <w:r>
         <w:rPr>
-          <w:rFonts w:hint="eastAsia"/>
-          <w:color w:val="FF0000"/>
-        </w:rPr>
-        <w:t>则在字典里面添加一个</w:t>
-      </w:r>
-      <w:r>
-        <w:rPr>
-          <w:rFonts w:hint="eastAsia"/>
           <w:color w:val="FF0000"/>
         </w:rPr>
         <w:t>index</w:t>
       </w:r>
       <w:r>
         <w:rPr>
-          <w:rFonts w:hint="eastAsia"/>
           <w:color w:val="FF0000"/>
         </w:rPr>
         <w:t>字段从</w:t>
@@ -409,7 +235,6 @@
       </w:r>
       <w:r>
         <w:rPr>
-          <w:rFonts w:hint="eastAsia"/>
           <w:color w:val="FF0000"/>
         </w:rPr>
         <w:t>开始</w:t>
@@ -423,21 +248,12 @@
         <w:t xml:space="preserve">item.testMethod – </w:t>
       </w:r>
       <w:r>
-        <w:rPr>
-          <w:rFonts w:hint="eastAsia"/>
-        </w:rPr>
         <w:t>测试方法</w:t>
       </w:r>
       <w:r>
-        <w:rPr>
-          <w:rFonts w:hint="eastAsia"/>
-        </w:rPr>
         <w:t>-list</w:t>
       </w:r>
       <w:r>
-        <w:rPr>
-          <w:rFonts w:hint="eastAsia"/>
-        </w:rPr>
         <w:t>类型</w:t>
       </w:r>
     </w:p>
@@ -449,29 +265,16 @@
         </w:rPr>
       </w:pPr>
       <w:r>
-        <w:rPr>
-          <w:rFonts w:hint="eastAsia"/>
-        </w:rPr>
-        <w:t>i</w:t>
-      </w:r>
-      <w:r>
-        <w:t>tem.</w:t>
+        <w:t>item.</w:t>
       </w:r>
       <w:r>
         <w:rPr>
           <w:szCs w:val="21"/>
         </w:rPr>
-        <w:t>adequacy</w:t>
+        <w:t xml:space="preserve">adequacy – </w:t>
       </w:r>
       <w:r>
         <w:rPr>
-          <w:szCs w:val="21"/>
-        </w:rPr>
-        <w:t xml:space="preserve"> – </w:t>
-      </w:r>
-      <w:r>
-        <w:rPr>
-          <w:rFonts w:hint="eastAsia"/>
           <w:szCs w:val="21"/>
         </w:rPr>
         <w:t>充分条件</w:t>
@@ -485,29 +288,16 @@
         </w:rPr>
       </w:pPr>
       <w:r>
-        <w:rPr>
-          <w:rFonts w:hint="eastAsia"/>
-        </w:rPr>
-        <w:t>i</w:t>
-      </w:r>
-      <w:r>
-        <w:t>tem.</w:t>
+        <w:t>item.</w:t>
       </w:r>
       <w:r>
         <w:rPr>
           <w:szCs w:val="21"/>
         </w:rPr>
-        <w:t>termination</w:t>
+        <w:t xml:space="preserve">termination – </w:t>
       </w:r>
       <w:r>
         <w:rPr>
-          <w:szCs w:val="21"/>
-        </w:rPr>
-        <w:t xml:space="preserve"> – </w:t>
-      </w:r>
-      <w:r>
-        <w:rPr>
-          <w:rFonts w:hint="eastAsia"/>
           <w:szCs w:val="21"/>
         </w:rPr>
         <w:t>终止条件</w:t>
@@ -522,20 +312,12 @@
       </w:pPr>
       <w:r>
         <w:rPr>
-          <w:rFonts w:hint="eastAsia"/>
           <w:szCs w:val="21"/>
         </w:rPr>
-        <w:t>i</w:t>
+        <w:t xml:space="preserve">item.premise – </w:t>
       </w:r>
       <w:r>
         <w:rPr>
-          <w:szCs w:val="21"/>
-        </w:rPr>
-        <w:t xml:space="preserve">tem.premise – </w:t>
-      </w:r>
-      <w:r>
-        <w:rPr>
-          <w:rFonts w:hint="eastAsia"/>
           <w:szCs w:val="21"/>
         </w:rPr>
         <w:t>前提条件</w:t>
@@ -547,46 +329,12 @@
       </w:pPr>
       <w:r>
         <w:rPr>
-          <w:rFonts w:hint="eastAsia"/>
           <w:szCs w:val="21"/>
         </w:rPr>
-        <w:t>item</w:t>
+        <w:t xml:space="preserve">item.testType – </w:t>
       </w:r>
       <w:r>
         <w:rPr>
-          <w:szCs w:val="21"/>
-        </w:rPr>
-        <w:t>.</w:t>
-      </w:r>
-      <w:r>
-        <w:rPr>
-          <w:rFonts w:hint="eastAsia"/>
-          <w:szCs w:val="21"/>
-        </w:rPr>
-        <w:t>test</w:t>
-      </w:r>
-      <w:r>
-        <w:rPr>
-          <w:szCs w:val="21"/>
-        </w:rPr>
-        <w:t>T</w:t>
-      </w:r>
-      <w:r>
-        <w:rPr>
-          <w:rFonts w:hint="eastAsia"/>
-          <w:szCs w:val="21"/>
-        </w:rPr>
-        <w:t>ype</w:t>
-      </w:r>
-      <w:r>
-        <w:rPr>
-          <w:szCs w:val="21"/>
-        </w:rPr>
-        <w:t xml:space="preserve"> – </w:t>
-      </w:r>
-      <w:r>
-        <w:rPr>
-          <w:rFonts w:hint="eastAsia"/>
           <w:szCs w:val="21"/>
         </w:rPr>
         <w:t>测试类，用于分章节</w:t>
@@ -601,16 +349,19 @@
       </w:pPr>
       <w:r>
         <w:rPr>
-          <w:rFonts w:hint="eastAsia"/>
           <w:color w:val="4F81BD" w:themeColor="accent1"/>
         </w:rPr>
-        <w:t>{</w:t>
+        <w:t>{{%p endif %}}</w:t>
       </w:r>
+    </w:p>
+    <w:p>
       <w:r>
-        <w:rPr>
-          <w:color w:val="4F81BD" w:themeColor="accent1"/>
-        </w:rPr>
-        <w:t>{%p endif %}}</w:t>
+        <w:t>{{%p for data_dict in data %}}</w:t>
+      </w:r>
+    </w:p>
+    <w:p>
+      <w:r>
+        <w:t>{{%p if data_dict.item %}}</w:t>
       </w:r>
     </w:p>
     <w:p>
@@ -626,137 +377,28 @@
           <w:sz w:val="24"/>
           <w:szCs w:val="24"/>
         </w:rPr>
-        <w:t xml:space="preserve">{{ </w:t>
+        <w:t>{{ data_dict.type }}</w:t>
       </w:r>
+    </w:p>
+    <w:p>
       <w:r>
+        <w:t>{{%p for item in data_dict.item %}}</w:t>
+      </w:r>
+    </w:p>
+    <w:p>
+      <w:pPr>
+        <w:pStyle w:val="4"/>
         <w:rPr>
-          <w:rFonts w:hint="eastAsia"/>
           <w:sz w:val="24"/>
           <w:szCs w:val="24"/>
         </w:rPr>
-        <w:t>pro</w:t>
-      </w:r>
+      </w:pPr>
       <w:r>
         <w:rPr>
           <w:sz w:val="24"/>
           <w:szCs w:val="24"/>
         </w:rPr>
-        <w:t>ject_name</w:t>
-      </w:r>
-      <w:r>
-        <w:rPr>
-          <w:sz w:val="24"/>
-          <w:szCs w:val="24"/>
-        </w:rPr>
-        <w:t xml:space="preserve"> }}</w:t>
-      </w:r>
-      <w:r>
-        <w:rPr>
-          <w:sz w:val="24"/>
-          <w:szCs w:val="24"/>
-        </w:rPr>
-        <w:t>配置项测试</w:t>
-      </w:r>
-    </w:p>
-    <w:p>
-      <w:r>
-        <w:rPr>
-          <w:rFonts w:hint="eastAsia"/>
-        </w:rPr>
-        <w:t>{{</w:t>
-      </w:r>
-      <w:r>
-        <w:t>%p for data_dict in data %</w:t>
-      </w:r>
-      <w:r>
-        <w:rPr>
-          <w:rFonts w:hint="eastAsia"/>
-        </w:rPr>
-        <w:t>}}</w:t>
-      </w:r>
-    </w:p>
-    <w:p>
-      <w:r>
-        <w:rPr>
-          <w:rFonts w:hint="eastAsia"/>
-        </w:rPr>
-        <w:t>{</w:t>
-      </w:r>
-      <w:r>
-        <w:t>{%p if data_dict.item %}}</w:t>
-      </w:r>
-    </w:p>
-    <w:p>
-      <w:pPr>
-        <w:pStyle w:val="4"/>
-        <w:rPr>
-          <w:sz w:val="24"/>
-          <w:szCs w:val="24"/>
-        </w:rPr>
-      </w:pPr>
-      <w:r>
-        <w:rPr>
-          <w:rFonts w:hint="eastAsia"/>
-          <w:sz w:val="24"/>
-          <w:szCs w:val="24"/>
-        </w:rPr>
-        <w:t>{</w:t>
-      </w:r>
-      <w:r>
-        <w:rPr>
-          <w:sz w:val="24"/>
-          <w:szCs w:val="24"/>
-        </w:rPr>
-        <w:t>{ data_dict.type }}</w:t>
-      </w:r>
-    </w:p>
-    <w:p>
-      <w:r>
-        <w:rPr>
-          <w:rFonts w:hint="eastAsia"/>
-        </w:rPr>
-        <w:t>{</w:t>
-      </w:r>
-      <w:r>
-        <w:t>{%p for item in data_dict.item %}}</w:t>
-      </w:r>
-    </w:p>
-    <w:p>
-      <w:pPr>
-        <w:pStyle w:val="5"/>
-        <w:rPr>
-          <w:sz w:val="24"/>
-          <w:szCs w:val="24"/>
-        </w:rPr>
-      </w:pPr>
-      <w:r>
-        <w:rPr>
-          <w:rFonts w:hint="eastAsia"/>
-          <w:sz w:val="24"/>
-          <w:szCs w:val="24"/>
-        </w:rPr>
-        <w:t>{</w:t>
-      </w:r>
-      <w:r>
-        <w:rPr>
-          <w:sz w:val="24"/>
-          <w:szCs w:val="24"/>
-        </w:rPr>
-        <w:t>{ item.</w:t>
-      </w:r>
-      <w:r>
-        <w:rPr>
-          <w:sz w:val="24"/>
-          <w:szCs w:val="24"/>
-        </w:rPr>
-        <w:t>name</w:t>
-      </w:r>
-      <w:r>
-        <w:rPr>
-          <w:sz w:val="24"/>
-          <w:szCs w:val="24"/>
-        </w:rPr>
-        <w:t xml:space="preserve"> }}</w:t>
+        <w:t>{{ item.name }}</w:t>
       </w:r>
     </w:p>
     <w:tbl>
@@ -804,13 +446,13 @@
               <w:adjustRightInd w:val="0"/>
               <w:jc w:val="center"/>
               <w:rPr>
-                <w:rFonts w:ascii="黑体" w:eastAsia="黑体" w:hAnsi="黑体"/>
+                <w:rFonts w:ascii="Times New Roman" w:eastAsia="黑体" w:hAnsi="Times New Roman"/>
                 <w:szCs w:val="21"/>
               </w:rPr>
             </w:pPr>
             <w:r>
               <w:rPr>
-                <w:rFonts w:ascii="黑体" w:eastAsia="黑体" w:hAnsi="黑体"/>
+                <w:rFonts w:ascii="Times New Roman" w:eastAsia="黑体" w:hAnsi="Times New Roman"/>
                 <w:szCs w:val="21"/>
               </w:rPr>
               <w:t>测试项名称</w:t>
@@ -832,47 +474,18 @@
               <w:wordWrap w:val="0"/>
               <w:adjustRightInd w:val="0"/>
               <w:rPr>
+                <w:rFonts w:ascii="Times New Roman" w:hAnsi="Times New Roman"/>
                 <w:szCs w:val="21"/>
                 <w:lang w:eastAsia="zh-CN"/>
               </w:rPr>
             </w:pPr>
             <w:r>
               <w:rPr>
-                <w:rFonts w:hint="eastAsia"/>
+                <w:rFonts w:ascii="Times New Roman" w:hAnsi="Times New Roman"/>
                 <w:szCs w:val="21"/>
                 <w:lang w:eastAsia="zh-CN"/>
               </w:rPr>
-              <w:t>{{</w:t>
-            </w:r>
-            <w:r>
-              <w:rPr>
-                <w:szCs w:val="21"/>
-                <w:lang w:eastAsia="zh-CN"/>
-              </w:rPr>
-              <w:t xml:space="preserve"> </w:t>
-            </w:r>
-            <w:r>
-              <w:rPr>
-                <w:rFonts w:hint="eastAsia"/>
-                <w:szCs w:val="21"/>
-                <w:lang w:eastAsia="zh-CN"/>
-              </w:rPr>
-              <w:t>item</w:t>
-            </w:r>
-            <w:r>
-              <w:rPr>
-                <w:szCs w:val="21"/>
-                <w:lang w:eastAsia="zh-CN"/>
-              </w:rPr>
-              <w:t xml:space="preserve">.name </w:t>
-            </w:r>
-            <w:r>
-              <w:rPr>
-                <w:rFonts w:hint="eastAsia"/>
-                <w:szCs w:val="21"/>
-                <w:lang w:eastAsia="zh-CN"/>
-              </w:rPr>
-              <w:t>}}</w:t>
+              <w:t>{{ item.name }}</w:t>
             </w:r>
           </w:p>
         </w:tc>
@@ -892,12 +505,13 @@
               <w:adjustRightInd w:val="0"/>
               <w:jc w:val="center"/>
               <w:rPr>
+                <w:rFonts w:ascii="Times New Roman" w:hAnsi="Times New Roman"/>
                 <w:szCs w:val="21"/>
               </w:rPr>
             </w:pPr>
             <w:r>
               <w:rPr>
-                <w:rFonts w:ascii="黑体" w:eastAsia="黑体" w:hAnsi="黑体"/>
+                <w:rFonts w:ascii="Times New Roman" w:eastAsia="黑体" w:hAnsi="Times New Roman"/>
                 <w:szCs w:val="21"/>
               </w:rPr>
               <w:t>测试项标识</w:t>
@@ -919,24 +533,18 @@
               <w:wordWrap w:val="0"/>
               <w:adjustRightInd w:val="0"/>
               <w:rPr>
+                <w:rFonts w:ascii="Times New Roman" w:hAnsi="Times New Roman"/>
                 <w:szCs w:val="21"/>
                 <w:lang w:eastAsia="zh-CN"/>
               </w:rPr>
             </w:pPr>
             <w:r>
               <w:rPr>
-                <w:rFonts w:hint="eastAsia"/>
+                <w:rFonts w:ascii="Times New Roman" w:hAnsi="Times New Roman"/>
                 <w:szCs w:val="21"/>
                 <w:lang w:eastAsia="zh-CN"/>
               </w:rPr>
-              <w:t>{</w:t>
-            </w:r>
-            <w:r>
-              <w:rPr>
-                <w:szCs w:val="21"/>
-                <w:lang w:eastAsia="zh-CN"/>
-              </w:rPr>
-              <w:t>{ item.ident }}</w:t>
+              <w:t>{{ item.ident }}</w:t>
             </w:r>
           </w:p>
         </w:tc>
@@ -956,12 +564,13 @@
               <w:adjustRightInd w:val="0"/>
               <w:jc w:val="center"/>
               <w:rPr>
+                <w:rFonts w:ascii="Times New Roman" w:hAnsi="Times New Roman"/>
                 <w:szCs w:val="21"/>
               </w:rPr>
             </w:pPr>
             <w:r>
               <w:rPr>
-                <w:rFonts w:ascii="黑体" w:eastAsia="黑体" w:hAnsi="黑体"/>
+                <w:rFonts w:ascii="Times New Roman" w:eastAsia="黑体" w:hAnsi="Times New Roman"/>
                 <w:szCs w:val="21"/>
               </w:rPr>
               <w:t>优先级</w:t>
@@ -983,24 +592,18 @@
               <w:adjustRightInd w:val="0"/>
               <w:jc w:val="center"/>
               <w:rPr>
+                <w:rFonts w:ascii="Times New Roman" w:hAnsi="Times New Roman"/>
                 <w:szCs w:val="21"/>
                 <w:lang w:eastAsia="zh-CN"/>
               </w:rPr>
             </w:pPr>
             <w:r>
               <w:rPr>
-                <w:rFonts w:hint="eastAsia"/>
+                <w:rFonts w:ascii="Times New Roman" w:hAnsi="Times New Roman"/>
                 <w:szCs w:val="21"/>
                 <w:lang w:eastAsia="zh-CN"/>
               </w:rPr>
-              <w:t>{</w:t>
-            </w:r>
-            <w:r>
-              <w:rPr>
-                <w:szCs w:val="21"/>
-                <w:lang w:eastAsia="zh-CN"/>
-              </w:rPr>
-              <w:t>{item.priority}}</w:t>
+              <w:t>{{item.priority}}</w:t>
             </w:r>
           </w:p>
         </w:tc>
@@ -1022,13 +625,13 @@
               <w:adjustRightInd w:val="0"/>
               <w:jc w:val="center"/>
               <w:rPr>
-                <w:rFonts w:ascii="黑体" w:eastAsia="黑体" w:hAnsi="黑体"/>
+                <w:rFonts w:ascii="Times New Roman" w:eastAsia="黑体" w:hAnsi="Times New Roman"/>
                 <w:szCs w:val="21"/>
               </w:rPr>
             </w:pPr>
             <w:r>
               <w:rPr>
-                <w:rFonts w:ascii="黑体" w:eastAsia="黑体" w:hAnsi="黑体"/>
+                <w:rFonts w:ascii="Times New Roman" w:eastAsia="黑体" w:hAnsi="Times New Roman"/>
                 <w:szCs w:val="21"/>
               </w:rPr>
               <w:t>追踪关系</w:t>
@@ -1051,61 +654,18 @@
               <w:wordWrap w:val="0"/>
               <w:adjustRightInd w:val="0"/>
               <w:rPr>
+                <w:rFonts w:ascii="Times New Roman" w:hAnsi="Times New Roman"/>
                 <w:szCs w:val="21"/>
                 <w:lang w:eastAsia="zh-CN"/>
               </w:rPr>
             </w:pPr>
             <w:r>
               <w:rPr>
-                <w:rFonts w:hint="eastAsia"/>
+                <w:rFonts w:ascii="Times New Roman" w:hAnsi="Times New Roman"/>
                 <w:szCs w:val="21"/>
                 <w:lang w:eastAsia="zh-CN"/>
               </w:rPr>
-              <w:t>{</w:t>
-            </w:r>
-            <w:r>
-              <w:rPr>
-                <w:szCs w:val="21"/>
-                <w:lang w:eastAsia="zh-CN"/>
-              </w:rPr>
-              <w:t xml:space="preserve">%p </w:t>
-            </w:r>
-            <w:r>
-              <w:rPr>
-                <w:rFonts w:hint="eastAsia"/>
-                <w:szCs w:val="21"/>
-                <w:lang w:eastAsia="zh-CN"/>
-              </w:rPr>
-              <w:t>for</w:t>
-            </w:r>
-            <w:r>
-              <w:rPr>
-                <w:szCs w:val="21"/>
-                <w:lang w:eastAsia="zh-CN"/>
-              </w:rPr>
-              <w:t xml:space="preserve"> design in item.</w:t>
-            </w:r>
-            <w:r>
-              <w:rPr>
-                <w:szCs w:val="21"/>
-                <w:lang w:eastAsia="zh-CN"/>
-              </w:rPr>
-              <w:t>doc_list</w:t>
-            </w:r>
-            <w:r>
-              <w:rPr>
-                <w:szCs w:val="21"/>
-                <w:lang w:eastAsia="zh-CN"/>
-              </w:rPr>
-              <w:t xml:space="preserve"> %</w:t>
-            </w:r>
-            <w:r>
-              <w:rPr>
-                <w:rFonts w:hint="eastAsia"/>
-                <w:szCs w:val="21"/>
-                <w:lang w:eastAsia="zh-CN"/>
-              </w:rPr>
-              <w:t>}</w:t>
+              <w:t>{%p for design in item.doc_list %}</w:t>
             </w:r>
           </w:p>
           <w:p>
@@ -1113,13 +673,14 @@
               <w:wordWrap w:val="0"/>
               <w:adjustRightInd w:val="0"/>
               <w:rPr>
+                <w:rFonts w:ascii="Times New Roman" w:hAnsi="Times New Roman"/>
                 <w:szCs w:val="21"/>
                 <w:lang w:eastAsia="zh-CN"/>
               </w:rPr>
             </w:pPr>
             <w:r>
               <w:rPr>
-                <w:rFonts w:hint="eastAsia"/>
+                <w:rFonts w:ascii="Times New Roman" w:hAnsi="Times New Roman"/>
                 <w:szCs w:val="21"/>
                 <w:lang w:eastAsia="zh-CN"/>
               </w:rPr>
@@ -1127,36 +688,15 @@
             </w:r>
             <w:r>
               <w:rPr>
-                <w:rFonts w:hint="eastAsia"/>
+                <w:rFonts w:ascii="Times New Roman" w:hAnsi="Times New Roman"/>
                 <w:szCs w:val="21"/>
                 <w:lang w:eastAsia="zh-CN"/>
               </w:rPr>
-              <w:t>{</w:t>
+              <w:t>{{ design.dut_name }}</w:t>
             </w:r>
             <w:r>
               <w:rPr>
-                <w:szCs w:val="21"/>
-                <w:lang w:eastAsia="zh-CN"/>
-              </w:rPr>
-              <w:t xml:space="preserve">{ </w:t>
-            </w:r>
-            <w:r>
-              <w:rPr>
-                <w:szCs w:val="21"/>
-                <w:lang w:eastAsia="zh-CN"/>
-              </w:rPr>
-              <w:t>design</w:t>
-            </w:r>
-            <w:r>
-              <w:rPr>
-                <w:szCs w:val="21"/>
-                <w:lang w:eastAsia="zh-CN"/>
-              </w:rPr>
-              <w:t>.dut_name }}</w:t>
-            </w:r>
-            <w:r>
-              <w:rPr>
-                <w:rFonts w:hint="eastAsia"/>
+                <w:rFonts w:ascii="Times New Roman" w:hAnsi="Times New Roman"/>
                 <w:szCs w:val="21"/>
                 <w:lang w:eastAsia="zh-CN"/>
               </w:rPr>
@@ -1164,46 +704,11 @@
             </w:r>
             <w:r>
               <w:rPr>
-                <w:rFonts w:hint="eastAsia"/>
+                <w:rFonts w:ascii="Times New Roman" w:hAnsi="Times New Roman"/>
                 <w:szCs w:val="21"/>
                 <w:lang w:eastAsia="zh-CN"/>
               </w:rPr>
-              <w:t>-</w:t>
-            </w:r>
-            <w:r>
-              <w:rPr>
-                <w:szCs w:val="21"/>
-                <w:lang w:eastAsia="zh-CN"/>
-              </w:rPr>
-              <w:t>{{</w:t>
-            </w:r>
-            <w:r>
-              <w:rPr>
-                <w:szCs w:val="21"/>
-                <w:lang w:eastAsia="zh-CN"/>
-              </w:rPr>
-              <w:t xml:space="preserve"> design</w:t>
-            </w:r>
-            <w:r>
-              <w:rPr>
-                <w:szCs w:val="21"/>
-                <w:lang w:eastAsia="zh-CN"/>
-              </w:rPr>
-              <w:t xml:space="preserve">.design_chapter }}-{{ </w:t>
-            </w:r>
-            <w:r>
-              <w:rPr>
-                <w:szCs w:val="21"/>
-                <w:lang w:eastAsia="zh-CN"/>
-              </w:rPr>
-              <w:t>design</w:t>
-            </w:r>
-            <w:r>
-              <w:rPr>
-                <w:szCs w:val="21"/>
-                <w:lang w:eastAsia="zh-CN"/>
-              </w:rPr>
-              <w:t>.design_name }}</w:t>
+              <w:t>-{{ design.design_chapter }}-{{ design.design_name }}</w:t>
             </w:r>
           </w:p>
           <w:p>
@@ -1211,24 +716,18 @@
               <w:wordWrap w:val="0"/>
               <w:adjustRightInd w:val="0"/>
               <w:rPr>
+                <w:rFonts w:ascii="Times New Roman" w:hAnsi="Times New Roman"/>
                 <w:szCs w:val="21"/>
                 <w:lang w:eastAsia="zh-CN"/>
               </w:rPr>
             </w:pPr>
             <w:r>
               <w:rPr>
-                <w:rFonts w:hint="eastAsia"/>
+                <w:rFonts w:ascii="Times New Roman" w:hAnsi="Times New Roman"/>
                 <w:szCs w:val="21"/>
                 <w:lang w:eastAsia="zh-CN"/>
               </w:rPr>
-              <w:t>{</w:t>
-            </w:r>
-            <w:r>
-              <w:rPr>
-                <w:szCs w:val="21"/>
-                <w:lang w:eastAsia="zh-CN"/>
-              </w:rPr>
-              <w:t>%p endfor %}</w:t>
+              <w:t>{%p endfor %}</w:t>
             </w:r>
           </w:p>
         </w:tc>
@@ -1250,13 +749,13 @@
               <w:adjustRightInd w:val="0"/>
               <w:jc w:val="center"/>
               <w:rPr>
-                <w:rFonts w:ascii="黑体" w:eastAsia="黑体" w:hAnsi="黑体"/>
+                <w:rFonts w:ascii="Times New Roman" w:eastAsia="黑体" w:hAnsi="Times New Roman"/>
                 <w:szCs w:val="21"/>
               </w:rPr>
             </w:pPr>
             <w:r>
               <w:rPr>
-                <w:rFonts w:ascii="黑体" w:eastAsia="黑体" w:hAnsi="黑体"/>
+                <w:rFonts w:ascii="Times New Roman" w:eastAsia="黑体" w:hAnsi="Times New Roman"/>
                 <w:szCs w:val="21"/>
               </w:rPr>
               <w:t>需求描述</w:t>
@@ -1279,48 +778,29 @@
               <w:wordWrap w:val="0"/>
               <w:adjustRightInd w:val="0"/>
               <w:rPr>
+                <w:rFonts w:ascii="Times New Roman" w:hAnsi="Times New Roman"/>
                 <w:szCs w:val="21"/>
                 <w:lang w:eastAsia="zh-CN"/>
               </w:rPr>
             </w:pPr>
             <w:r>
               <w:rPr>
-                <w:rFonts w:hint="eastAsia"/>
+                <w:rFonts w:ascii="Times New Roman" w:hAnsi="Times New Roman"/>
                 <w:szCs w:val="21"/>
                 <w:lang w:eastAsia="zh-CN"/>
               </w:rPr>
-              <w:t>{</w:t>
+              <w:t>{{%p for str in item.design_</w:t>
             </w:r>
             <w:r>
               <w:rPr>
-                <w:szCs w:val="21"/>
-                <w:lang w:eastAsia="zh-CN"/>
-              </w:rPr>
-              <w:t xml:space="preserve">{%p for str in </w:t>
-            </w:r>
-            <w:r>
-              <w:rPr>
-                <w:rFonts w:hint="eastAsia"/>
-                <w:szCs w:val="21"/>
-                <w:lang w:eastAsia="zh-CN"/>
-              </w:rPr>
-              <w:t>item</w:t>
-            </w:r>
-            <w:r>
-              <w:rPr>
-                <w:szCs w:val="21"/>
-                <w:lang w:eastAsia="zh-CN"/>
-              </w:rPr>
-              <w:t>.design_</w:t>
-            </w:r>
-            <w:r>
-              <w:rPr>
+                <w:rFonts w:ascii="Times New Roman" w:hAnsi="Times New Roman"/>
                 <w:szCs w:val="21"/>
               </w:rPr>
               <w:t>description</w:t>
             </w:r>
             <w:r>
               <w:rPr>
+                <w:rFonts w:ascii="Times New Roman" w:hAnsi="Times New Roman"/>
                 <w:szCs w:val="21"/>
                 <w:lang w:eastAsia="zh-CN"/>
               </w:rPr>
@@ -1332,24 +812,18 @@
               <w:wordWrap w:val="0"/>
               <w:adjustRightInd w:val="0"/>
               <w:rPr>
+                <w:rFonts w:ascii="Times New Roman" w:hAnsi="Times New Roman"/>
                 <w:szCs w:val="21"/>
                 <w:lang w:eastAsia="zh-CN"/>
               </w:rPr>
             </w:pPr>
             <w:r>
               <w:rPr>
-                <w:rFonts w:hint="eastAsia"/>
+                <w:rFonts w:ascii="Times New Roman" w:hAnsi="Times New Roman"/>
                 <w:szCs w:val="21"/>
                 <w:lang w:eastAsia="zh-CN"/>
               </w:rPr>
-              <w:t>{</w:t>
-            </w:r>
-            <w:r>
-              <w:rPr>
-                <w:szCs w:val="21"/>
-                <w:lang w:eastAsia="zh-CN"/>
-              </w:rPr>
-              <w:t>{ str }}</w:t>
+              <w:t>{{ str }}</w:t>
             </w:r>
           </w:p>
           <w:p>
@@ -1357,24 +831,18 @@
               <w:wordWrap w:val="0"/>
               <w:adjustRightInd w:val="0"/>
               <w:rPr>
+                <w:rFonts w:ascii="Times New Roman" w:hAnsi="Times New Roman"/>
                 <w:szCs w:val="21"/>
                 <w:lang w:eastAsia="zh-CN"/>
               </w:rPr>
             </w:pPr>
             <w:r>
               <w:rPr>
-                <w:rFonts w:hint="eastAsia"/>
+                <w:rFonts w:ascii="Times New Roman" w:hAnsi="Times New Roman"/>
                 <w:szCs w:val="21"/>
                 <w:lang w:eastAsia="zh-CN"/>
               </w:rPr>
-              <w:t>{</w:t>
-            </w:r>
-            <w:r>
-              <w:rPr>
-                <w:szCs w:val="21"/>
-                <w:lang w:eastAsia="zh-CN"/>
-              </w:rPr>
-              <w:t>{%p endfor %}}</w:t>
+              <w:t>{{%p endfor %}}</w:t>
             </w:r>
           </w:p>
         </w:tc>
@@ -1396,13 +864,13 @@
               <w:adjustRightInd w:val="0"/>
               <w:jc w:val="center"/>
               <w:rPr>
-                <w:rFonts w:ascii="黑体" w:eastAsia="黑体" w:hAnsi="黑体"/>
+                <w:rFonts w:ascii="Times New Roman" w:eastAsia="黑体" w:hAnsi="Times New Roman"/>
                 <w:szCs w:val="21"/>
               </w:rPr>
             </w:pPr>
             <w:r>
               <w:rPr>
-                <w:rFonts w:ascii="黑体" w:eastAsia="黑体" w:hAnsi="黑体"/>
+                <w:rFonts w:ascii="Times New Roman" w:eastAsia="黑体" w:hAnsi="Times New Roman"/>
                 <w:szCs w:val="21"/>
               </w:rPr>
               <w:t>测试项描述</w:t>
@@ -1425,24 +893,18 @@
               <w:wordWrap w:val="0"/>
               <w:adjustRightInd w:val="0"/>
               <w:rPr>
+                <w:rFonts w:ascii="Times New Roman" w:hAnsi="Times New Roman"/>
                 <w:szCs w:val="21"/>
                 <w:lang w:eastAsia="zh-CN"/>
               </w:rPr>
             </w:pPr>
             <w:r>
               <w:rPr>
-                <w:rFonts w:hint="eastAsia"/>
+                <w:rFonts w:ascii="Times New Roman" w:hAnsi="Times New Roman"/>
                 <w:szCs w:val="21"/>
                 <w:lang w:eastAsia="zh-CN"/>
               </w:rPr>
-              <w:t>{</w:t>
-            </w:r>
-            <w:r>
-              <w:rPr>
-                <w:szCs w:val="21"/>
-                <w:lang w:eastAsia="zh-CN"/>
-              </w:rPr>
-              <w:t>{%p for i in item.test_demand_content %}}</w:t>
+              <w:t>{{%p for i in item.test_demand_content %}}</w:t>
             </w:r>
           </w:p>
           <w:p>
@@ -1450,31 +912,18 @@
               <w:wordWrap w:val="0"/>
               <w:adjustRightInd w:val="0"/>
               <w:rPr>
+                <w:rFonts w:ascii="Times New Roman" w:hAnsi="Times New Roman"/>
                 <w:szCs w:val="21"/>
                 <w:lang w:eastAsia="zh-CN"/>
               </w:rPr>
             </w:pPr>
             <w:r>
               <w:rPr>
+                <w:rFonts w:ascii="Times New Roman" w:hAnsi="Times New Roman"/>
                 <w:szCs w:val="21"/>
                 <w:lang w:eastAsia="zh-CN"/>
               </w:rPr>
-              <w:t>{{i.index}}.</w:t>
-            </w:r>
-            <w:r>
-              <w:rPr>
-                <w:rFonts w:hint="eastAsia"/>
-                <w:szCs w:val="21"/>
-                <w:lang w:eastAsia="zh-CN"/>
-              </w:rPr>
-              <w:t>{</w:t>
-            </w:r>
-            <w:r>
-              <w:rPr>
-                <w:szCs w:val="21"/>
-                <w:lang w:eastAsia="zh-CN"/>
-              </w:rPr>
-              <w:t>{ i.testXuQiu }}</w:t>
+              <w:t>{{i.index}}.{{ i.testXuQiu }}</w:t>
             </w:r>
           </w:p>
           <w:p>
@@ -1482,24 +931,18 @@
               <w:wordWrap w:val="0"/>
               <w:adjustRightInd w:val="0"/>
               <w:rPr>
+                <w:rFonts w:ascii="Times New Roman" w:hAnsi="Times New Roman"/>
                 <w:szCs w:val="21"/>
                 <w:lang w:eastAsia="zh-CN"/>
               </w:rPr>
             </w:pPr>
             <w:r>
               <w:rPr>
-                <w:rFonts w:hint="eastAsia"/>
+                <w:rFonts w:ascii="Times New Roman" w:hAnsi="Times New Roman"/>
                 <w:szCs w:val="21"/>
                 <w:lang w:eastAsia="zh-CN"/>
               </w:rPr>
-              <w:t>{</w:t>
-            </w:r>
-            <w:r>
-              <w:rPr>
-                <w:szCs w:val="21"/>
-                <w:lang w:eastAsia="zh-CN"/>
-              </w:rPr>
-              <w:t>{%p endfor %}}</w:t>
+              <w:t>{{%p endfor %}}</w:t>
             </w:r>
           </w:p>
         </w:tc>
@@ -1521,13 +964,13 @@
               <w:adjustRightInd w:val="0"/>
               <w:jc w:val="center"/>
               <w:rPr>
-                <w:rFonts w:ascii="黑体" w:eastAsia="黑体" w:hAnsi="黑体"/>
+                <w:rFonts w:ascii="Times New Roman" w:eastAsia="黑体" w:hAnsi="Times New Roman"/>
                 <w:szCs w:val="21"/>
               </w:rPr>
             </w:pPr>
             <w:r>
               <w:rPr>
-                <w:rFonts w:ascii="黑体" w:eastAsia="黑体" w:hAnsi="黑体"/>
+                <w:rFonts w:ascii="Times New Roman" w:eastAsia="黑体" w:hAnsi="Times New Roman"/>
                 <w:szCs w:val="21"/>
               </w:rPr>
               <w:t>测试方法</w:t>
@@ -1550,32 +993,18 @@
               <w:wordWrap w:val="0"/>
               <w:adjustRightInd w:val="0"/>
               <w:rPr>
+                <w:rFonts w:ascii="Times New Roman" w:hAnsi="Times New Roman"/>
                 <w:szCs w:val="21"/>
                 <w:lang w:eastAsia="zh-CN"/>
               </w:rPr>
             </w:pPr>
             <w:r>
               <w:rPr>
-                <w:rFonts w:hint="eastAsia"/>
+                <w:rFonts w:ascii="Times New Roman" w:hAnsi="Times New Roman"/>
                 <w:szCs w:val="21"/>
                 <w:lang w:eastAsia="zh-CN"/>
               </w:rPr>
-              <w:t>{{</w:t>
-            </w:r>
-            <w:r>
-              <w:rPr>
-                <w:szCs w:val="21"/>
-                <w:lang w:eastAsia="zh-CN"/>
-              </w:rPr>
-              <w:t xml:space="preserve"> item.testMethod </w:t>
-            </w:r>
-            <w:r>
-              <w:rPr>
-                <w:rFonts w:hint="eastAsia"/>
-                <w:szCs w:val="21"/>
-                <w:lang w:eastAsia="zh-CN"/>
-              </w:rPr>
-              <w:t>}}</w:t>
+              <w:t>{{ item.testMethod }}</w:t>
             </w:r>
           </w:p>
         </w:tc>
@@ -1597,13 +1026,13 @@
               <w:adjustRightInd w:val="0"/>
               <w:jc w:val="center"/>
               <w:rPr>
-                <w:rFonts w:ascii="黑体" w:eastAsia="黑体" w:hAnsi="黑体"/>
+                <w:rFonts w:ascii="Times New Roman" w:eastAsia="黑体" w:hAnsi="Times New Roman"/>
                 <w:szCs w:val="21"/>
               </w:rPr>
             </w:pPr>
             <w:r>
               <w:rPr>
-                <w:rFonts w:ascii="黑体" w:eastAsia="黑体" w:hAnsi="黑体"/>
+                <w:rFonts w:ascii="Times New Roman" w:eastAsia="黑体" w:hAnsi="Times New Roman"/>
                 <w:szCs w:val="21"/>
               </w:rPr>
               <w:t>测试约束条件</w:t>
@@ -1626,24 +1055,18 @@
               <w:wordWrap w:val="0"/>
               <w:adjustRightInd w:val="0"/>
               <w:rPr>
+                <w:rFonts w:ascii="Times New Roman" w:hAnsi="Times New Roman"/>
                 <w:szCs w:val="21"/>
                 <w:lang w:eastAsia="zh-CN"/>
               </w:rPr>
             </w:pPr>
             <w:r>
               <w:rPr>
-                <w:rFonts w:hint="eastAsia"/>
+                <w:rFonts w:ascii="Times New Roman" w:hAnsi="Times New Roman"/>
                 <w:szCs w:val="21"/>
                 <w:lang w:eastAsia="zh-CN"/>
               </w:rPr>
-              <w:t>{</w:t>
-            </w:r>
-            <w:r>
-              <w:rPr>
-                <w:szCs w:val="21"/>
-                <w:lang w:eastAsia="zh-CN"/>
-              </w:rPr>
-              <w:t>{ item.premise }}</w:t>
+              <w:t>{{ item.premise }}</w:t>
             </w:r>
           </w:p>
         </w:tc>
@@ -1665,13 +1088,13 @@
               <w:adjustRightInd w:val="0"/>
               <w:jc w:val="center"/>
               <w:rPr>
-                <w:rFonts w:ascii="黑体" w:eastAsia="黑体" w:hAnsi="黑体"/>
+                <w:rFonts w:ascii="Times New Roman" w:eastAsia="黑体" w:hAnsi="Times New Roman"/>
                 <w:szCs w:val="21"/>
               </w:rPr>
             </w:pPr>
             <w:r>
               <w:rPr>
-                <w:rFonts w:ascii="黑体" w:eastAsia="黑体" w:hAnsi="黑体"/>
+                <w:rFonts w:ascii="Times New Roman" w:eastAsia="黑体" w:hAnsi="Times New Roman"/>
                 <w:szCs w:val="21"/>
               </w:rPr>
               <w:t>充分性要求</w:t>
@@ -1694,47 +1117,18 @@
               <w:wordWrap w:val="0"/>
               <w:adjustRightInd w:val="0"/>
               <w:rPr>
+                <w:rFonts w:ascii="Times New Roman" w:hAnsi="Times New Roman"/>
                 <w:szCs w:val="21"/>
                 <w:lang w:eastAsia="zh-CN"/>
               </w:rPr>
             </w:pPr>
             <w:r>
               <w:rPr>
-                <w:rFonts w:hint="eastAsia"/>
+                <w:rFonts w:ascii="Times New Roman" w:hAnsi="Times New Roman"/>
                 <w:szCs w:val="21"/>
                 <w:lang w:eastAsia="zh-CN"/>
               </w:rPr>
-              <w:t>{{</w:t>
-            </w:r>
-            <w:r>
-              <w:rPr>
-                <w:szCs w:val="21"/>
-                <w:lang w:eastAsia="zh-CN"/>
-              </w:rPr>
-              <w:t xml:space="preserve"> </w:t>
-            </w:r>
-            <w:r>
-              <w:rPr>
-                <w:rFonts w:hint="eastAsia"/>
-                <w:szCs w:val="21"/>
-                <w:lang w:eastAsia="zh-CN"/>
-              </w:rPr>
-              <w:t>item</w:t>
-            </w:r>
-            <w:r>
-              <w:rPr>
-                <w:szCs w:val="21"/>
-                <w:lang w:eastAsia="zh-CN"/>
-              </w:rPr>
-              <w:t xml:space="preserve">.adequacy </w:t>
-            </w:r>
-            <w:r>
-              <w:rPr>
-                <w:rFonts w:hint="eastAsia"/>
-                <w:szCs w:val="21"/>
-                <w:lang w:eastAsia="zh-CN"/>
-              </w:rPr>
-              <w:t>}}</w:t>
+              <w:t>{{ item.adequacy }}</w:t>
             </w:r>
           </w:p>
         </w:tc>
@@ -1756,16 +1150,15 @@
               <w:adjustRightInd w:val="0"/>
               <w:jc w:val="center"/>
               <w:rPr>
-                <w:rFonts w:ascii="黑体" w:eastAsia="黑体" w:hAnsi="黑体"/>
+                <w:rFonts w:ascii="Times New Roman" w:eastAsia="黑体" w:hAnsi="Times New Roman"/>
                 <w:szCs w:val="21"/>
               </w:rPr>
             </w:pPr>
             <w:r>
               <w:rPr>
-                <w:rFonts w:ascii="黑体" w:eastAsia="黑体" w:hAnsi="黑体"/>
+                <w:rFonts w:ascii="Times New Roman" w:eastAsia="黑体" w:hAnsi="Times New Roman"/>
                 <w:szCs w:val="21"/>
               </w:rPr>
-              <w:lastRenderedPageBreak/>
               <w:t>终止条件</w:t>
             </w:r>
           </w:p>
@@ -1787,12 +1180,14 @@
               <w:adjustRightInd w:val="0"/>
               <w:ind w:left="210" w:hangingChars="100" w:hanging="210"/>
               <w:rPr>
+                <w:rFonts w:ascii="Times New Roman" w:hAnsi="Times New Roman"/>
                 <w:szCs w:val="21"/>
                 <w:lang w:eastAsia="zh-CN"/>
               </w:rPr>
             </w:pPr>
             <w:r>
               <w:rPr>
+                <w:rFonts w:ascii="Times New Roman" w:hAnsi="Times New Roman"/>
                 <w:szCs w:val="21"/>
                 <w:lang w:eastAsia="zh-CN"/>
               </w:rPr>
@@ -1817,15 +1212,16 @@
               <w:adjustRightInd w:val="0"/>
               <w:jc w:val="center"/>
               <w:rPr>
-                <w:rFonts w:ascii="黑体" w:eastAsia="黑体" w:hAnsi="黑体"/>
+                <w:rFonts w:ascii="Times New Roman" w:eastAsia="黑体" w:hAnsi="Times New Roman"/>
                 <w:szCs w:val="21"/>
               </w:rPr>
             </w:pPr>
             <w:r>
               <w:rPr>
-                <w:rFonts w:ascii="黑体" w:eastAsia="黑体" w:hAnsi="黑体"/>
+                <w:rFonts w:ascii="Times New Roman" w:eastAsia="黑体" w:hAnsi="Times New Roman"/>
                 <w:szCs w:val="21"/>
               </w:rPr>
+              <w:lastRenderedPageBreak/>
               <w:t>通过准则</w:t>
             </w:r>
           </w:p>
@@ -1845,24 +1241,18 @@
               <w:wordWrap w:val="0"/>
               <w:adjustRightInd w:val="0"/>
               <w:rPr>
+                <w:rFonts w:ascii="Times New Roman" w:hAnsi="Times New Roman"/>
                 <w:szCs w:val="21"/>
                 <w:lang w:eastAsia="zh-CN"/>
               </w:rPr>
             </w:pPr>
             <w:r>
               <w:rPr>
-                <w:rFonts w:hint="eastAsia"/>
+                <w:rFonts w:ascii="Times New Roman" w:hAnsi="Times New Roman"/>
                 <w:szCs w:val="21"/>
                 <w:lang w:eastAsia="zh-CN"/>
               </w:rPr>
-              <w:t>{</w:t>
-            </w:r>
-            <w:r>
-              <w:rPr>
-                <w:szCs w:val="21"/>
-                <w:lang w:eastAsia="zh-CN"/>
-              </w:rPr>
-              <w:t>{%p for i in item.test_demand_content %}}</w:t>
+              <w:t>{{%p for i in item.test_demand_content %}}</w:t>
             </w:r>
           </w:p>
           <w:p>
@@ -1870,31 +1260,18 @@
               <w:wordWrap w:val="0"/>
               <w:adjustRightInd w:val="0"/>
               <w:rPr>
+                <w:rFonts w:ascii="Times New Roman" w:hAnsi="Times New Roman"/>
                 <w:szCs w:val="21"/>
                 <w:lang w:eastAsia="zh-CN"/>
               </w:rPr>
             </w:pPr>
             <w:r>
               <w:rPr>
+                <w:rFonts w:ascii="Times New Roman" w:hAnsi="Times New Roman"/>
                 <w:szCs w:val="21"/>
                 <w:lang w:eastAsia="zh-CN"/>
               </w:rPr>
-              <w:t>{{i.index}}.</w:t>
-            </w:r>
-            <w:r>
-              <w:rPr>
-                <w:rFonts w:hint="eastAsia"/>
-                <w:szCs w:val="21"/>
-                <w:lang w:eastAsia="zh-CN"/>
-              </w:rPr>
-              <w:t>{</w:t>
-            </w:r>
-            <w:r>
-              <w:rPr>
-                <w:szCs w:val="21"/>
-                <w:lang w:eastAsia="zh-CN"/>
-              </w:rPr>
-              <w:t>{ i.testYuQi }}</w:t>
+              <w:t>{{i.index}}.{{ i.testYuQi }}</w:t>
             </w:r>
           </w:p>
           <w:p>
@@ -1902,24 +1279,18 @@
               <w:wordWrap w:val="0"/>
               <w:adjustRightInd w:val="0"/>
               <w:rPr>
+                <w:rFonts w:ascii="Times New Roman" w:hAnsi="Times New Roman"/>
                 <w:szCs w:val="21"/>
                 <w:lang w:eastAsia="zh-CN"/>
               </w:rPr>
             </w:pPr>
             <w:r>
               <w:rPr>
-                <w:rFonts w:hint="eastAsia"/>
+                <w:rFonts w:ascii="Times New Roman" w:hAnsi="Times New Roman"/>
                 <w:szCs w:val="21"/>
                 <w:lang w:eastAsia="zh-CN"/>
               </w:rPr>
-              <w:t>{</w:t>
-            </w:r>
-            <w:r>
-              <w:rPr>
-                <w:szCs w:val="21"/>
-                <w:lang w:eastAsia="zh-CN"/>
-              </w:rPr>
-              <w:t>{%p endfor %}}</w:t>
+              <w:t>{{%p endfor %}}</w:t>
             </w:r>
           </w:p>
         </w:tc>
@@ -1928,40 +1299,17 @@
     <w:p/>
     <w:p>
       <w:r>
-        <w:rPr>
-          <w:rFonts w:hint="eastAsia"/>
-        </w:rPr>
-        <w:t>{</w:t>
-      </w:r>
-      <w:r>
-        <w:t>{%p endfor %}}</w:t>
+        <w:t>{{%p endfor %}}</w:t>
       </w:r>
     </w:p>
     <w:p>
       <w:r>
-        <w:rPr>
-          <w:rFonts w:hint="eastAsia"/>
-        </w:rPr>
-        <w:t>{</w:t>
-      </w:r>
-      <w:r>
-        <w:t>{%p endif %}}</w:t>
+        <w:t>{{%p endif %}}</w:t>
       </w:r>
     </w:p>
     <w:p>
-      <w:pPr>
-        <w:rPr>
-          <w:rFonts w:hint="eastAsia"/>
-        </w:rPr>
-      </w:pPr>
       <w:r>
-        <w:rPr>
-          <w:rFonts w:hint="eastAsia"/>
-        </w:rPr>
-        <w:t>{</w:t>
-      </w:r>
-      <w:r>
-        <w:t>{%p endfor %}}</w:t>
+        <w:t>{{%p endfor %}}</w:t>
       </w:r>
     </w:p>
     <w:sectPr>
